--- a/UWPSamples/IntroGraphics/SimpleBezierUWP12/Readme.docx
+++ b/UWPSamples/IntroGraphics/SimpleBezierUWP12/Readme.docx
@@ -1,6 +1,6 @@
 
 <file path=word/document.xml><?xml version="1.0" encoding="utf-8"?>
-<w:document xmlns:wpc="http://schemas.microsoft.com/office/word/2010/wordprocessingCanvas" xmlns:mc="http://schemas.openxmlformats.org/markup-compatibility/2006" xmlns:o="urn:schemas-microsoft-com:office:office" xmlns:r="http://schemas.openxmlformats.org/officeDocument/2006/relationships" xmlns:m="http://schemas.openxmlformats.org/officeDocument/2006/math" xmlns:v="urn:schemas-microsoft-com:vml" xmlns:wp14="http://schemas.microsoft.com/office/word/2010/wordprocessingDrawing" xmlns:wp="http://schemas.openxmlformats.org/drawingml/2006/wordprocessingDrawing" xmlns:w10="urn:schemas-microsoft-com:office:word" xmlns:w="http://schemas.openxmlformats.org/wordprocessingml/2006/main" xmlns:w14="http://schemas.microsoft.com/office/word/2010/wordml" xmlns:w15="http://schemas.microsoft.com/office/word/2012/wordml" xmlns:wpg="http://schemas.microsoft.com/office/word/2010/wordprocessingGroup" xmlns:wpi="http://schemas.microsoft.com/office/word/2010/wordprocessingInk" xmlns:wne="http://schemas.microsoft.com/office/word/2006/wordml" xmlns:wps="http://schemas.microsoft.com/office/word/2010/wordprocessingShape" mc:Ignorable="w14 w15 wp14">
+<w:document xmlns:wpc="http://schemas.microsoft.com/office/word/2010/wordprocessingCanvas" xmlns:cx="http://schemas.microsoft.com/office/drawing/2014/chartex" xmlns:cx1="http://schemas.microsoft.com/office/drawing/2015/9/8/chartex" xmlns:cx2="http://schemas.microsoft.com/office/drawing/2015/10/21/chartex" xmlns:cx3="http://schemas.microsoft.com/office/drawing/2016/5/9/chartex" xmlns:cx4="http://schemas.microsoft.com/office/drawing/2016/5/10/chartex" xmlns:cx5="http://schemas.microsoft.com/office/drawing/2016/5/11/chartex" xmlns:cx6="http://schemas.microsoft.com/office/drawing/2016/5/12/chartex" xmlns:cx7="http://schemas.microsoft.com/office/drawing/2016/5/13/chartex" xmlns:cx8="http://schemas.microsoft.com/office/drawing/2016/5/14/chartex" xmlns:mc="http://schemas.openxmlformats.org/markup-compatibility/2006" xmlns:aink="http://schemas.microsoft.com/office/drawing/2016/ink" xmlns:am3d="http://schemas.microsoft.com/office/drawing/2017/model3d" xmlns:o="urn:schemas-microsoft-com:office:office" xmlns:r="http://schemas.openxmlformats.org/officeDocument/2006/relationships" xmlns:m="http://schemas.openxmlformats.org/officeDocument/2006/math" xmlns:v="urn:schemas-microsoft-com:vml" xmlns:wp14="http://schemas.microsoft.com/office/word/2010/wordprocessingDrawing" xmlns:wp="http://schemas.openxmlformats.org/drawingml/2006/wordprocessingDrawing" xmlns:w10="urn:schemas-microsoft-com:office:word" xmlns:w="http://schemas.openxmlformats.org/wordprocessingml/2006/main" xmlns:w14="http://schemas.microsoft.com/office/word/2010/wordml" xmlns:w15="http://schemas.microsoft.com/office/word/2012/wordml" xmlns:w16cid="http://schemas.microsoft.com/office/word/2016/wordml/cid" xmlns:w16se="http://schemas.microsoft.com/office/word/2015/wordml/symex" xmlns:wpg="http://schemas.microsoft.com/office/word/2010/wordprocessingGroup" xmlns:wpi="http://schemas.microsoft.com/office/word/2010/wordprocessingInk" xmlns:wne="http://schemas.microsoft.com/office/word/2006/wordml" xmlns:wps="http://schemas.microsoft.com/office/word/2010/wordprocessingShape" mc:Ignorable="w14 w15 w16se w16cid wp14">
   <w:body>
     <w:p>
       <w:pPr>
@@ -32,10 +32,7 @@
         <w:t>This sample is compatible with the Windows 10 Creators Update SDK (15063)</w:t>
       </w:r>
     </w:p>
-    <w:p>
-      <w:bookmarkStart w:id="0" w:name="_GoBack"/>
-      <w:bookmarkEnd w:id="0"/>
-    </w:p>
+    <w:p/>
     <w:p>
       <w:pPr>
         <w:pStyle w:val="Heading1"/>
@@ -55,7 +52,21 @@
         <w:rPr>
           <w:rFonts w:cs="Segoe UI"/>
         </w:rPr>
-        <w:t>This sample demonstrates how to create hull and domain shaders to draw a tessellated Bezier surf</w:t>
+        <w:t xml:space="preserve">This sample demonstrates how to create hull and domain </w:t>
+      </w:r>
+      <w:proofErr w:type="spellStart"/>
+      <w:r>
+        <w:rPr>
+          <w:rFonts w:cs="Segoe UI"/>
+        </w:rPr>
+        <w:t>shaders</w:t>
+      </w:r>
+      <w:proofErr w:type="spellEnd"/>
+      <w:r>
+        <w:rPr>
+          <w:rFonts w:cs="Segoe UI"/>
+        </w:rPr>
+        <w:t xml:space="preserve"> to draw a tessellated Bezier surf</w:t>
       </w:r>
       <w:r>
         <w:rPr>
@@ -538,8 +549,18 @@
                 <w:sz w:val="20"/>
                 <w:szCs w:val="20"/>
               </w:rPr>
-              <w:t>2 key</w:t>
+              <w:t xml:space="preserve">2 </w:t>
             </w:r>
+            <w:proofErr w:type="gramStart"/>
+            <w:r>
+              <w:rPr>
+                <w:rFonts w:ascii="Segoe UI" w:hAnsi="Segoe UI" w:cs="Segoe UI"/>
+                <w:sz w:val="20"/>
+                <w:szCs w:val="20"/>
+              </w:rPr>
+              <w:t>key</w:t>
+            </w:r>
+            <w:proofErr w:type="gramEnd"/>
           </w:p>
           <w:p>
             <w:pPr>
@@ -683,7 +704,25 @@
                 <w:sz w:val="20"/>
                 <w:szCs w:val="20"/>
               </w:rPr>
-              <w:t>Move left thumbstick left/right</w:t>
+              <w:t xml:space="preserve">Move left </w:t>
+            </w:r>
+            <w:proofErr w:type="spellStart"/>
+            <w:r>
+              <w:rPr>
+                <w:rFonts w:ascii="Segoe UI" w:hAnsi="Segoe UI" w:cs="Segoe UI"/>
+                <w:sz w:val="20"/>
+                <w:szCs w:val="20"/>
+              </w:rPr>
+              <w:t>thumbstick</w:t>
+            </w:r>
+            <w:proofErr w:type="spellEnd"/>
+            <w:r>
+              <w:rPr>
+                <w:rFonts w:ascii="Segoe UI" w:hAnsi="Segoe UI" w:cs="Segoe UI"/>
+                <w:sz w:val="20"/>
+                <w:szCs w:val="20"/>
+              </w:rPr>
+              <w:t xml:space="preserve"> left/right</w:t>
             </w:r>
           </w:p>
         </w:tc>
@@ -892,8 +931,8 @@
           <w:szCs w:val="22"/>
         </w:rPr>
       </w:pPr>
-      <w:bookmarkStart w:id="1" w:name="ID2EMD"/>
-      <w:bookmarkEnd w:id="1"/>
+      <w:bookmarkStart w:id="0" w:name="ID2EMD"/>
+      <w:bookmarkEnd w:id="0"/>
       <w:r>
         <w:rPr>
           <w:rFonts w:eastAsiaTheme="minorHAnsi" w:cs="Times New Roman"/>
@@ -901,7 +940,202 @@
           <w:sz w:val="20"/>
           <w:szCs w:val="22"/>
         </w:rPr>
-        <w:t xml:space="preserve">Input geometry consists of four patches with 16 control points each, all stored in a vertex buffer. A simple vertex shader passes the control points straight to the hull shader. The hull shader drives the fixed function tessellator stage through a tessellation factor from a constant buffer, both of which then pass the control points and the UVW to the domain shader. The domain shader is run once per vertex, and calculates the final vertex’s position and attributes. The vertex's position is calculated by using a Bernstein polynomial; the normal is calculated as the cross product of the U and V derivatives. The pixel shader performs N dot L lighting to draw a shaded Mobius strip. </w:t>
+        <w:t xml:space="preserve">Input geometry consists of four patches with 16 control points each, all stored in a vertex buffer. A simple vertex </w:t>
+      </w:r>
+      <w:proofErr w:type="spellStart"/>
+      <w:r>
+        <w:rPr>
+          <w:rFonts w:eastAsiaTheme="minorHAnsi" w:cs="Times New Roman"/>
+          <w:color w:val="auto"/>
+          <w:sz w:val="20"/>
+          <w:szCs w:val="22"/>
+        </w:rPr>
+        <w:t>shader</w:t>
+      </w:r>
+      <w:proofErr w:type="spellEnd"/>
+      <w:r>
+        <w:rPr>
+          <w:rFonts w:eastAsiaTheme="minorHAnsi" w:cs="Times New Roman"/>
+          <w:color w:val="auto"/>
+          <w:sz w:val="20"/>
+          <w:szCs w:val="22"/>
+        </w:rPr>
+        <w:t xml:space="preserve"> passes the control points straight to the hull </w:t>
+      </w:r>
+      <w:proofErr w:type="spellStart"/>
+      <w:r>
+        <w:rPr>
+          <w:rFonts w:eastAsiaTheme="minorHAnsi" w:cs="Times New Roman"/>
+          <w:color w:val="auto"/>
+          <w:sz w:val="20"/>
+          <w:szCs w:val="22"/>
+        </w:rPr>
+        <w:t>shader</w:t>
+      </w:r>
+      <w:proofErr w:type="spellEnd"/>
+      <w:r>
+        <w:rPr>
+          <w:rFonts w:eastAsiaTheme="minorHAnsi" w:cs="Times New Roman"/>
+          <w:color w:val="auto"/>
+          <w:sz w:val="20"/>
+          <w:szCs w:val="22"/>
+        </w:rPr>
+        <w:t xml:space="preserve">. The hull </w:t>
+      </w:r>
+      <w:proofErr w:type="spellStart"/>
+      <w:r>
+        <w:rPr>
+          <w:rFonts w:eastAsiaTheme="minorHAnsi" w:cs="Times New Roman"/>
+          <w:color w:val="auto"/>
+          <w:sz w:val="20"/>
+          <w:szCs w:val="22"/>
+        </w:rPr>
+        <w:t>shader</w:t>
+      </w:r>
+      <w:proofErr w:type="spellEnd"/>
+      <w:r>
+        <w:rPr>
+          <w:rFonts w:eastAsiaTheme="minorHAnsi" w:cs="Times New Roman"/>
+          <w:color w:val="auto"/>
+          <w:sz w:val="20"/>
+          <w:szCs w:val="22"/>
+        </w:rPr>
+        <w:t xml:space="preserve"> drives the fixed function </w:t>
+      </w:r>
+      <w:proofErr w:type="spellStart"/>
+      <w:r>
+        <w:rPr>
+          <w:rFonts w:eastAsiaTheme="minorHAnsi" w:cs="Times New Roman"/>
+          <w:color w:val="auto"/>
+          <w:sz w:val="20"/>
+          <w:szCs w:val="22"/>
+        </w:rPr>
+        <w:t>tessellator</w:t>
+      </w:r>
+      <w:proofErr w:type="spellEnd"/>
+      <w:r>
+        <w:rPr>
+          <w:rFonts w:eastAsiaTheme="minorHAnsi" w:cs="Times New Roman"/>
+          <w:color w:val="auto"/>
+          <w:sz w:val="20"/>
+          <w:szCs w:val="22"/>
+        </w:rPr>
+        <w:t xml:space="preserve"> stage through a tessellation factor from a constant buffer, both of which then pass the control points and the UVW to the domain </w:t>
+      </w:r>
+      <w:proofErr w:type="spellStart"/>
+      <w:r>
+        <w:rPr>
+          <w:rFonts w:eastAsiaTheme="minorHAnsi" w:cs="Times New Roman"/>
+          <w:color w:val="auto"/>
+          <w:sz w:val="20"/>
+          <w:szCs w:val="22"/>
+        </w:rPr>
+        <w:t>shader</w:t>
+      </w:r>
+      <w:proofErr w:type="spellEnd"/>
+      <w:r>
+        <w:rPr>
+          <w:rFonts w:eastAsiaTheme="minorHAnsi" w:cs="Times New Roman"/>
+          <w:color w:val="auto"/>
+          <w:sz w:val="20"/>
+          <w:szCs w:val="22"/>
+        </w:rPr>
+        <w:t xml:space="preserve">. The domain </w:t>
+      </w:r>
+      <w:proofErr w:type="spellStart"/>
+      <w:r>
+        <w:rPr>
+          <w:rFonts w:eastAsiaTheme="minorHAnsi" w:cs="Times New Roman"/>
+          <w:color w:val="auto"/>
+          <w:sz w:val="20"/>
+          <w:szCs w:val="22"/>
+        </w:rPr>
+        <w:t>shader</w:t>
+      </w:r>
+      <w:proofErr w:type="spellEnd"/>
+      <w:r>
+        <w:rPr>
+          <w:rFonts w:eastAsiaTheme="minorHAnsi" w:cs="Times New Roman"/>
+          <w:color w:val="auto"/>
+          <w:sz w:val="20"/>
+          <w:szCs w:val="22"/>
+        </w:rPr>
+        <w:t xml:space="preserve"> is run once per vertex, and calculates the final vertex’s position and attributes. The vertex's position is calculated by using a Bernstein polynomial; the normal is calculated as the cross product of the U and V derivatives. The pixel </w:t>
+      </w:r>
+      <w:proofErr w:type="spellStart"/>
+      <w:r>
+        <w:rPr>
+          <w:rFonts w:eastAsiaTheme="minorHAnsi" w:cs="Times New Roman"/>
+          <w:color w:val="auto"/>
+          <w:sz w:val="20"/>
+          <w:szCs w:val="22"/>
+        </w:rPr>
+        <w:t>shader</w:t>
+      </w:r>
+      <w:proofErr w:type="spellEnd"/>
+      <w:r>
+        <w:rPr>
+          <w:rFonts w:eastAsiaTheme="minorHAnsi" w:cs="Times New Roman"/>
+          <w:color w:val="auto"/>
+          <w:sz w:val="20"/>
+          <w:szCs w:val="22"/>
+        </w:rPr>
+        <w:t xml:space="preserve"> performs N </w:t>
+      </w:r>
+      <w:proofErr w:type="gramStart"/>
+      <w:r>
+        <w:rPr>
+          <w:rFonts w:eastAsiaTheme="minorHAnsi" w:cs="Times New Roman"/>
+          <w:color w:val="auto"/>
+          <w:sz w:val="20"/>
+          <w:szCs w:val="22"/>
+        </w:rPr>
+        <w:t>dot</w:t>
+      </w:r>
+      <w:proofErr w:type="gramEnd"/>
+      <w:r>
+        <w:rPr>
+          <w:rFonts w:eastAsiaTheme="minorHAnsi" w:cs="Times New Roman"/>
+          <w:color w:val="auto"/>
+          <w:sz w:val="20"/>
+          <w:szCs w:val="22"/>
+        </w:rPr>
+        <w:t xml:space="preserve"> L lighting to draw a shaded Mobius strip. </w:t>
+      </w:r>
+    </w:p>
+    <w:p/>
+    <w:p>
+      <w:pPr>
+        <w:pStyle w:val="Heading2"/>
+      </w:pPr>
+      <w:r>
+        <w:t>UWP on Xbox</w:t>
+      </w:r>
+    </w:p>
+    <w:p>
+      <w:r>
+        <w:t xml:space="preserve">To support DirectX 12 on Xbox One, a UWP app must have its app type set to ‘Game’. Otherwise, only the software device (WARP12) is available on developer consoles, which is unsupported for retail consoles. During development the app type can be set via </w:t>
+      </w:r>
+      <w:proofErr w:type="spellStart"/>
+      <w:r>
+        <w:t>DevHome</w:t>
+      </w:r>
+      <w:proofErr w:type="spellEnd"/>
+      <w:r>
+        <w:t xml:space="preserve">. This sample uses the </w:t>
+      </w:r>
+      <w:hyperlink r:id="rId8" w:history="1">
+        <w:proofErr w:type="spellStart"/>
+        <w:r>
+          <w:rPr>
+            <w:rStyle w:val="Hyperlink"/>
+          </w:rPr>
+          <w:t>expandedResources</w:t>
+        </w:r>
+        <w:proofErr w:type="spellEnd"/>
+      </w:hyperlink>
+      <w:r>
+        <w:t xml:space="preserve"> restricted capability to achieve this by default, but can be removed after setting the package app type to ‘Game’. Note that apps submitted to the Windows Store will fail validation if using this restricted capability.</w:t>
       </w:r>
     </w:p>
     <w:p>
@@ -922,6 +1156,14 @@
       <w:r>
         <w:t xml:space="preserve"> 2016</w:t>
       </w:r>
+      <w:r>
+        <w:t xml:space="preserve">. </w:t>
+      </w:r>
+      <w:r>
+        <w:t>Updated October 2017 for UWP on Xbox One.</w:t>
+      </w:r>
+      <w:bookmarkStart w:id="1" w:name="_GoBack"/>
+      <w:bookmarkEnd w:id="1"/>
     </w:p>
     <w:p>
       <w:pPr>
@@ -968,7 +1210,7 @@
         </w:rPr>
         <w:t xml:space="preserve">For more information about Microsoft’s privacy policies in general, see the </w:t>
       </w:r>
-      <w:hyperlink r:id="rId8" w:history="1">
+      <w:hyperlink r:id="rId9" w:history="1">
         <w:r>
           <w:rPr>
             <w:rStyle w:val="Hyperlink"/>
@@ -988,9 +1230,9 @@
     </w:p>
     <w:p/>
     <w:sectPr>
-      <w:footerReference w:type="default" r:id="rId9"/>
-      <w:headerReference w:type="first" r:id="rId10"/>
-      <w:footerReference w:type="first" r:id="rId11"/>
+      <w:footerReference w:type="default" r:id="rId10"/>
+      <w:headerReference w:type="first" r:id="rId11"/>
+      <w:footerReference w:type="first" r:id="rId12"/>
       <w:pgSz w:w="12240" w:h="15840" w:code="1"/>
       <w:pgMar w:top="900" w:right="1440" w:bottom="1440" w:left="1440" w:header="0" w:footer="390" w:gutter="0"/>
       <w:cols w:space="720"/>
@@ -1001,7 +1243,7 @@
 </file>
 
 <file path=word/endnotes.xml><?xml version="1.0" encoding="utf-8"?>
-<w:endnotes xmlns:wpc="http://schemas.microsoft.com/office/word/2010/wordprocessingCanvas" xmlns:mc="http://schemas.openxmlformats.org/markup-compatibility/2006" xmlns:o="urn:schemas-microsoft-com:office:office" xmlns:r="http://schemas.openxmlformats.org/officeDocument/2006/relationships" xmlns:m="http://schemas.openxmlformats.org/officeDocument/2006/math" xmlns:v="urn:schemas-microsoft-com:vml" xmlns:wp14="http://schemas.microsoft.com/office/word/2010/wordprocessingDrawing" xmlns:wp="http://schemas.openxmlformats.org/drawingml/2006/wordprocessingDrawing" xmlns:w10="urn:schemas-microsoft-com:office:word" xmlns:w="http://schemas.openxmlformats.org/wordprocessingml/2006/main" xmlns:w14="http://schemas.microsoft.com/office/word/2010/wordml" xmlns:w15="http://schemas.microsoft.com/office/word/2012/wordml" xmlns:wpg="http://schemas.microsoft.com/office/word/2010/wordprocessingGroup" xmlns:wpi="http://schemas.microsoft.com/office/word/2010/wordprocessingInk" xmlns:wne="http://schemas.microsoft.com/office/word/2006/wordml" xmlns:wps="http://schemas.microsoft.com/office/word/2010/wordprocessingShape" mc:Ignorable="w14 w15 wp14">
+<w:endnotes xmlns:wpc="http://schemas.microsoft.com/office/word/2010/wordprocessingCanvas" xmlns:cx="http://schemas.microsoft.com/office/drawing/2014/chartex" xmlns:cx1="http://schemas.microsoft.com/office/drawing/2015/9/8/chartex" xmlns:cx2="http://schemas.microsoft.com/office/drawing/2015/10/21/chartex" xmlns:cx3="http://schemas.microsoft.com/office/drawing/2016/5/9/chartex" xmlns:cx4="http://schemas.microsoft.com/office/drawing/2016/5/10/chartex" xmlns:cx5="http://schemas.microsoft.com/office/drawing/2016/5/11/chartex" xmlns:cx6="http://schemas.microsoft.com/office/drawing/2016/5/12/chartex" xmlns:cx7="http://schemas.microsoft.com/office/drawing/2016/5/13/chartex" xmlns:cx8="http://schemas.microsoft.com/office/drawing/2016/5/14/chartex" xmlns:mc="http://schemas.openxmlformats.org/markup-compatibility/2006" xmlns:aink="http://schemas.microsoft.com/office/drawing/2016/ink" xmlns:am3d="http://schemas.microsoft.com/office/drawing/2017/model3d" xmlns:o="urn:schemas-microsoft-com:office:office" xmlns:r="http://schemas.openxmlformats.org/officeDocument/2006/relationships" xmlns:m="http://schemas.openxmlformats.org/officeDocument/2006/math" xmlns:v="urn:schemas-microsoft-com:vml" xmlns:wp14="http://schemas.microsoft.com/office/word/2010/wordprocessingDrawing" xmlns:wp="http://schemas.openxmlformats.org/drawingml/2006/wordprocessingDrawing" xmlns:w10="urn:schemas-microsoft-com:office:word" xmlns:w="http://schemas.openxmlformats.org/wordprocessingml/2006/main" xmlns:w14="http://schemas.microsoft.com/office/word/2010/wordml" xmlns:w15="http://schemas.microsoft.com/office/word/2012/wordml" xmlns:w16cid="http://schemas.microsoft.com/office/word/2016/wordml/cid" xmlns:w16se="http://schemas.microsoft.com/office/word/2015/wordml/symex" xmlns:wpg="http://schemas.microsoft.com/office/word/2010/wordprocessingGroup" xmlns:wpi="http://schemas.microsoft.com/office/word/2010/wordprocessingInk" xmlns:wne="http://schemas.microsoft.com/office/word/2006/wordml" xmlns:wps="http://schemas.microsoft.com/office/word/2010/wordprocessingShape" mc:Ignorable="w14 w15 w16se w16cid wp14">
   <w:endnote w:type="separator" w:id="-1">
     <w:p>
       <w:r>
@@ -1020,7 +1262,7 @@
 </file>
 
 <file path=word/footer1.xml><?xml version="1.0" encoding="utf-8"?>
-<w:ftr xmlns:wpc="http://schemas.microsoft.com/office/word/2010/wordprocessingCanvas" xmlns:mc="http://schemas.openxmlformats.org/markup-compatibility/2006" xmlns:o="urn:schemas-microsoft-com:office:office" xmlns:r="http://schemas.openxmlformats.org/officeDocument/2006/relationships" xmlns:m="http://schemas.openxmlformats.org/officeDocument/2006/math" xmlns:v="urn:schemas-microsoft-com:vml" xmlns:wp14="http://schemas.microsoft.com/office/word/2010/wordprocessingDrawing" xmlns:wp="http://schemas.openxmlformats.org/drawingml/2006/wordprocessingDrawing" xmlns:w10="urn:schemas-microsoft-com:office:word" xmlns:w="http://schemas.openxmlformats.org/wordprocessingml/2006/main" xmlns:w14="http://schemas.microsoft.com/office/word/2010/wordml" xmlns:w15="http://schemas.microsoft.com/office/word/2012/wordml" xmlns:wpg="http://schemas.microsoft.com/office/word/2010/wordprocessingGroup" xmlns:wpi="http://schemas.microsoft.com/office/word/2010/wordprocessingInk" xmlns:wne="http://schemas.microsoft.com/office/word/2006/wordml" xmlns:wps="http://schemas.microsoft.com/office/word/2010/wordprocessingShape" mc:Ignorable="w14 w15 wp14">
+<w:ftr xmlns:wpc="http://schemas.microsoft.com/office/word/2010/wordprocessingCanvas" xmlns:cx="http://schemas.microsoft.com/office/drawing/2014/chartex" xmlns:cx1="http://schemas.microsoft.com/office/drawing/2015/9/8/chartex" xmlns:cx2="http://schemas.microsoft.com/office/drawing/2015/10/21/chartex" xmlns:cx3="http://schemas.microsoft.com/office/drawing/2016/5/9/chartex" xmlns:cx4="http://schemas.microsoft.com/office/drawing/2016/5/10/chartex" xmlns:cx5="http://schemas.microsoft.com/office/drawing/2016/5/11/chartex" xmlns:cx6="http://schemas.microsoft.com/office/drawing/2016/5/12/chartex" xmlns:cx7="http://schemas.microsoft.com/office/drawing/2016/5/13/chartex" xmlns:cx8="http://schemas.microsoft.com/office/drawing/2016/5/14/chartex" xmlns:mc="http://schemas.openxmlformats.org/markup-compatibility/2006" xmlns:aink="http://schemas.microsoft.com/office/drawing/2016/ink" xmlns:am3d="http://schemas.microsoft.com/office/drawing/2017/model3d" xmlns:o="urn:schemas-microsoft-com:office:office" xmlns:r="http://schemas.openxmlformats.org/officeDocument/2006/relationships" xmlns:m="http://schemas.openxmlformats.org/officeDocument/2006/math" xmlns:v="urn:schemas-microsoft-com:vml" xmlns:wp14="http://schemas.microsoft.com/office/word/2010/wordprocessingDrawing" xmlns:wp="http://schemas.openxmlformats.org/drawingml/2006/wordprocessingDrawing" xmlns:w10="urn:schemas-microsoft-com:office:word" xmlns:w="http://schemas.openxmlformats.org/wordprocessingml/2006/main" xmlns:w14="http://schemas.microsoft.com/office/word/2010/wordml" xmlns:w15="http://schemas.microsoft.com/office/word/2012/wordml" xmlns:w16cid="http://schemas.microsoft.com/office/word/2016/wordml/cid" xmlns:w16se="http://schemas.microsoft.com/office/word/2015/wordml/symex" xmlns:wpg="http://schemas.microsoft.com/office/word/2010/wordprocessingGroup" xmlns:wpi="http://schemas.microsoft.com/office/word/2010/wordprocessingInk" xmlns:wne="http://schemas.microsoft.com/office/word/2006/wordml" xmlns:wps="http://schemas.microsoft.com/office/word/2010/wordprocessingShape" mc:Ignorable="w14 w15 w16se w16cid wp14">
   <w:tbl>
     <w:tblPr>
       <w:tblW w:w="5000" w:type="pct"/>
@@ -1303,7 +1545,7 @@
               <w:color w:val="808080" w:themeColor="background1" w:themeShade="80"/>
               <w:szCs w:val="20"/>
             </w:rPr>
-            <w:t>2</w:t>
+            <w:t>1</w:t>
           </w:r>
           <w:r>
             <w:rPr>
@@ -1328,7 +1570,7 @@
 </file>
 
 <file path=word/footer2.xml><?xml version="1.0" encoding="utf-8"?>
-<w:ftr xmlns:wpc="http://schemas.microsoft.com/office/word/2010/wordprocessingCanvas" xmlns:mc="http://schemas.openxmlformats.org/markup-compatibility/2006" xmlns:o="urn:schemas-microsoft-com:office:office" xmlns:r="http://schemas.openxmlformats.org/officeDocument/2006/relationships" xmlns:m="http://schemas.openxmlformats.org/officeDocument/2006/math" xmlns:v="urn:schemas-microsoft-com:vml" xmlns:wp14="http://schemas.microsoft.com/office/word/2010/wordprocessingDrawing" xmlns:wp="http://schemas.openxmlformats.org/drawingml/2006/wordprocessingDrawing" xmlns:w10="urn:schemas-microsoft-com:office:word" xmlns:w="http://schemas.openxmlformats.org/wordprocessingml/2006/main" xmlns:w14="http://schemas.microsoft.com/office/word/2010/wordml" xmlns:w15="http://schemas.microsoft.com/office/word/2012/wordml" xmlns:wpg="http://schemas.microsoft.com/office/word/2010/wordprocessingGroup" xmlns:wpi="http://schemas.microsoft.com/office/word/2010/wordprocessingInk" xmlns:wne="http://schemas.microsoft.com/office/word/2006/wordml" xmlns:wps="http://schemas.microsoft.com/office/word/2010/wordprocessingShape" mc:Ignorable="w14 w15 wp14">
+<w:ftr xmlns:wpc="http://schemas.microsoft.com/office/word/2010/wordprocessingCanvas" xmlns:cx="http://schemas.microsoft.com/office/drawing/2014/chartex" xmlns:cx1="http://schemas.microsoft.com/office/drawing/2015/9/8/chartex" xmlns:cx2="http://schemas.microsoft.com/office/drawing/2015/10/21/chartex" xmlns:cx3="http://schemas.microsoft.com/office/drawing/2016/5/9/chartex" xmlns:cx4="http://schemas.microsoft.com/office/drawing/2016/5/10/chartex" xmlns:cx5="http://schemas.microsoft.com/office/drawing/2016/5/11/chartex" xmlns:cx6="http://schemas.microsoft.com/office/drawing/2016/5/12/chartex" xmlns:cx7="http://schemas.microsoft.com/office/drawing/2016/5/13/chartex" xmlns:cx8="http://schemas.microsoft.com/office/drawing/2016/5/14/chartex" xmlns:mc="http://schemas.openxmlformats.org/markup-compatibility/2006" xmlns:aink="http://schemas.microsoft.com/office/drawing/2016/ink" xmlns:am3d="http://schemas.microsoft.com/office/drawing/2017/model3d" xmlns:o="urn:schemas-microsoft-com:office:office" xmlns:r="http://schemas.openxmlformats.org/officeDocument/2006/relationships" xmlns:m="http://schemas.openxmlformats.org/officeDocument/2006/math" xmlns:v="urn:schemas-microsoft-com:vml" xmlns:wp14="http://schemas.microsoft.com/office/word/2010/wordprocessingDrawing" xmlns:wp="http://schemas.openxmlformats.org/drawingml/2006/wordprocessingDrawing" xmlns:w10="urn:schemas-microsoft-com:office:word" xmlns:w="http://schemas.openxmlformats.org/wordprocessingml/2006/main" xmlns:w14="http://schemas.microsoft.com/office/word/2010/wordml" xmlns:w15="http://schemas.microsoft.com/office/word/2012/wordml" xmlns:w16cid="http://schemas.microsoft.com/office/word/2016/wordml/cid" xmlns:w16se="http://schemas.microsoft.com/office/word/2015/wordml/symex" xmlns:wpg="http://schemas.microsoft.com/office/word/2010/wordprocessingGroup" xmlns:wpi="http://schemas.microsoft.com/office/word/2010/wordprocessingInk" xmlns:wne="http://schemas.microsoft.com/office/word/2006/wordml" xmlns:wps="http://schemas.microsoft.com/office/word/2010/wordprocessingShape" mc:Ignorable="w14 w15 w16se w16cid wp14">
   <w:tbl>
     <w:tblPr>
       <w:tblW w:w="5000" w:type="pct"/>
@@ -1515,6 +1757,7 @@
             </w:rPr>
             <w:t xml:space="preserve">| </w:t>
           </w:r>
+          <w:proofErr w:type="spellStart"/>
           <w:r>
             <w:rPr>
               <w:rFonts w:cs="Segoe UI"/>
@@ -1523,6 +1766,7 @@
             </w:rPr>
             <w:t>SimpleTriangle</w:t>
           </w:r>
+          <w:proofErr w:type="spellEnd"/>
         </w:p>
       </w:tc>
       <w:tc>
@@ -1604,7 +1848,7 @@
 </file>
 
 <file path=word/footnotes.xml><?xml version="1.0" encoding="utf-8"?>
-<w:footnotes xmlns:wpc="http://schemas.microsoft.com/office/word/2010/wordprocessingCanvas" xmlns:mc="http://schemas.openxmlformats.org/markup-compatibility/2006" xmlns:o="urn:schemas-microsoft-com:office:office" xmlns:r="http://schemas.openxmlformats.org/officeDocument/2006/relationships" xmlns:m="http://schemas.openxmlformats.org/officeDocument/2006/math" xmlns:v="urn:schemas-microsoft-com:vml" xmlns:wp14="http://schemas.microsoft.com/office/word/2010/wordprocessingDrawing" xmlns:wp="http://schemas.openxmlformats.org/drawingml/2006/wordprocessingDrawing" xmlns:w10="urn:schemas-microsoft-com:office:word" xmlns:w="http://schemas.openxmlformats.org/wordprocessingml/2006/main" xmlns:w14="http://schemas.microsoft.com/office/word/2010/wordml" xmlns:w15="http://schemas.microsoft.com/office/word/2012/wordml" xmlns:wpg="http://schemas.microsoft.com/office/word/2010/wordprocessingGroup" xmlns:wpi="http://schemas.microsoft.com/office/word/2010/wordprocessingInk" xmlns:wne="http://schemas.microsoft.com/office/word/2006/wordml" xmlns:wps="http://schemas.microsoft.com/office/word/2010/wordprocessingShape" mc:Ignorable="w14 w15 wp14">
+<w:footnotes xmlns:wpc="http://schemas.microsoft.com/office/word/2010/wordprocessingCanvas" xmlns:cx="http://schemas.microsoft.com/office/drawing/2014/chartex" xmlns:cx1="http://schemas.microsoft.com/office/drawing/2015/9/8/chartex" xmlns:cx2="http://schemas.microsoft.com/office/drawing/2015/10/21/chartex" xmlns:cx3="http://schemas.microsoft.com/office/drawing/2016/5/9/chartex" xmlns:cx4="http://schemas.microsoft.com/office/drawing/2016/5/10/chartex" xmlns:cx5="http://schemas.microsoft.com/office/drawing/2016/5/11/chartex" xmlns:cx6="http://schemas.microsoft.com/office/drawing/2016/5/12/chartex" xmlns:cx7="http://schemas.microsoft.com/office/drawing/2016/5/13/chartex" xmlns:cx8="http://schemas.microsoft.com/office/drawing/2016/5/14/chartex" xmlns:mc="http://schemas.openxmlformats.org/markup-compatibility/2006" xmlns:aink="http://schemas.microsoft.com/office/drawing/2016/ink" xmlns:am3d="http://schemas.microsoft.com/office/drawing/2017/model3d" xmlns:o="urn:schemas-microsoft-com:office:office" xmlns:r="http://schemas.openxmlformats.org/officeDocument/2006/relationships" xmlns:m="http://schemas.openxmlformats.org/officeDocument/2006/math" xmlns:v="urn:schemas-microsoft-com:vml" xmlns:wp14="http://schemas.microsoft.com/office/word/2010/wordprocessingDrawing" xmlns:wp="http://schemas.openxmlformats.org/drawingml/2006/wordprocessingDrawing" xmlns:w10="urn:schemas-microsoft-com:office:word" xmlns:w="http://schemas.openxmlformats.org/wordprocessingml/2006/main" xmlns:w14="http://schemas.microsoft.com/office/word/2010/wordml" xmlns:w15="http://schemas.microsoft.com/office/word/2012/wordml" xmlns:w16cid="http://schemas.microsoft.com/office/word/2016/wordml/cid" xmlns:w16se="http://schemas.microsoft.com/office/word/2015/wordml/symex" xmlns:wpg="http://schemas.microsoft.com/office/word/2010/wordprocessingGroup" xmlns:wpi="http://schemas.microsoft.com/office/word/2010/wordprocessingInk" xmlns:wne="http://schemas.microsoft.com/office/word/2006/wordml" xmlns:wps="http://schemas.microsoft.com/office/word/2010/wordprocessingShape" mc:Ignorable="w14 w15 w16se w16cid wp14">
   <w:footnote w:type="separator" w:id="-1">
     <w:p>
       <w:r>
@@ -1623,7 +1867,7 @@
 </file>
 
 <file path=word/header1.xml><?xml version="1.0" encoding="utf-8"?>
-<w:hdr xmlns:wpc="http://schemas.microsoft.com/office/word/2010/wordprocessingCanvas" xmlns:mc="http://schemas.openxmlformats.org/markup-compatibility/2006" xmlns:o="urn:schemas-microsoft-com:office:office" xmlns:r="http://schemas.openxmlformats.org/officeDocument/2006/relationships" xmlns:m="http://schemas.openxmlformats.org/officeDocument/2006/math" xmlns:v="urn:schemas-microsoft-com:vml" xmlns:wp14="http://schemas.microsoft.com/office/word/2010/wordprocessingDrawing" xmlns:wp="http://schemas.openxmlformats.org/drawingml/2006/wordprocessingDrawing" xmlns:w10="urn:schemas-microsoft-com:office:word" xmlns:w="http://schemas.openxmlformats.org/wordprocessingml/2006/main" xmlns:w14="http://schemas.microsoft.com/office/word/2010/wordml" xmlns:w15="http://schemas.microsoft.com/office/word/2012/wordml" xmlns:wpg="http://schemas.microsoft.com/office/word/2010/wordprocessingGroup" xmlns:wpi="http://schemas.microsoft.com/office/word/2010/wordprocessingInk" xmlns:wne="http://schemas.microsoft.com/office/word/2006/wordml" xmlns:wps="http://schemas.microsoft.com/office/word/2010/wordprocessingShape" mc:Ignorable="w14 w15 wp14">
+<w:hdr xmlns:wpc="http://schemas.microsoft.com/office/word/2010/wordprocessingCanvas" xmlns:cx="http://schemas.microsoft.com/office/drawing/2014/chartex" xmlns:cx1="http://schemas.microsoft.com/office/drawing/2015/9/8/chartex" xmlns:cx2="http://schemas.microsoft.com/office/drawing/2015/10/21/chartex" xmlns:cx3="http://schemas.microsoft.com/office/drawing/2016/5/9/chartex" xmlns:cx4="http://schemas.microsoft.com/office/drawing/2016/5/10/chartex" xmlns:cx5="http://schemas.microsoft.com/office/drawing/2016/5/11/chartex" xmlns:cx6="http://schemas.microsoft.com/office/drawing/2016/5/12/chartex" xmlns:cx7="http://schemas.microsoft.com/office/drawing/2016/5/13/chartex" xmlns:cx8="http://schemas.microsoft.com/office/drawing/2016/5/14/chartex" xmlns:mc="http://schemas.openxmlformats.org/markup-compatibility/2006" xmlns:aink="http://schemas.microsoft.com/office/drawing/2016/ink" xmlns:am3d="http://schemas.microsoft.com/office/drawing/2017/model3d" xmlns:o="urn:schemas-microsoft-com:office:office" xmlns:r="http://schemas.openxmlformats.org/officeDocument/2006/relationships" xmlns:m="http://schemas.openxmlformats.org/officeDocument/2006/math" xmlns:v="urn:schemas-microsoft-com:vml" xmlns:wp14="http://schemas.microsoft.com/office/word/2010/wordprocessingDrawing" xmlns:wp="http://schemas.openxmlformats.org/drawingml/2006/wordprocessingDrawing" xmlns:w10="urn:schemas-microsoft-com:office:word" xmlns:w="http://schemas.openxmlformats.org/wordprocessingml/2006/main" xmlns:w14="http://schemas.microsoft.com/office/word/2010/wordml" xmlns:w15="http://schemas.microsoft.com/office/word/2012/wordml" xmlns:w16cid="http://schemas.microsoft.com/office/word/2016/wordml/cid" xmlns:w16se="http://schemas.microsoft.com/office/word/2015/wordml/symex" xmlns:wpg="http://schemas.microsoft.com/office/word/2010/wordprocessingGroup" xmlns:wpi="http://schemas.microsoft.com/office/word/2010/wordprocessingInk" xmlns:wne="http://schemas.microsoft.com/office/word/2006/wordml" xmlns:wps="http://schemas.microsoft.com/office/word/2010/wordprocessingShape" mc:Ignorable="w14 w15 w16se w16cid wp14">
   <w:tbl>
     <w:tblPr>
       <w:tblStyle w:val="TableGrid"/>
@@ -2153,7 +2397,7 @@
 </file>
 
 <file path=word/numbering.xml><?xml version="1.0" encoding="utf-8"?>
-<w:numbering xmlns:wpc="http://schemas.microsoft.com/office/word/2010/wordprocessingCanvas" xmlns:mc="http://schemas.openxmlformats.org/markup-compatibility/2006" xmlns:o="urn:schemas-microsoft-com:office:office" xmlns:r="http://schemas.openxmlformats.org/officeDocument/2006/relationships" xmlns:m="http://schemas.openxmlformats.org/officeDocument/2006/math" xmlns:v="urn:schemas-microsoft-com:vml" xmlns:wp14="http://schemas.microsoft.com/office/word/2010/wordprocessingDrawing" xmlns:wp="http://schemas.openxmlformats.org/drawingml/2006/wordprocessingDrawing" xmlns:w10="urn:schemas-microsoft-com:office:word" xmlns:w="http://schemas.openxmlformats.org/wordprocessingml/2006/main" xmlns:w14="http://schemas.microsoft.com/office/word/2010/wordml" xmlns:w15="http://schemas.microsoft.com/office/word/2012/wordml" xmlns:wpg="http://schemas.microsoft.com/office/word/2010/wordprocessingGroup" xmlns:wpi="http://schemas.microsoft.com/office/word/2010/wordprocessingInk" xmlns:wne="http://schemas.microsoft.com/office/word/2006/wordml" xmlns:wps="http://schemas.microsoft.com/office/word/2010/wordprocessingShape" mc:Ignorable="w14 w15 wp14">
+<w:numbering xmlns:wpc="http://schemas.microsoft.com/office/word/2010/wordprocessingCanvas" xmlns:cx="http://schemas.microsoft.com/office/drawing/2014/chartex" xmlns:cx1="http://schemas.microsoft.com/office/drawing/2015/9/8/chartex" xmlns:cx2="http://schemas.microsoft.com/office/drawing/2015/10/21/chartex" xmlns:cx3="http://schemas.microsoft.com/office/drawing/2016/5/9/chartex" xmlns:cx4="http://schemas.microsoft.com/office/drawing/2016/5/10/chartex" xmlns:cx5="http://schemas.microsoft.com/office/drawing/2016/5/11/chartex" xmlns:cx6="http://schemas.microsoft.com/office/drawing/2016/5/12/chartex" xmlns:cx7="http://schemas.microsoft.com/office/drawing/2016/5/13/chartex" xmlns:cx8="http://schemas.microsoft.com/office/drawing/2016/5/14/chartex" xmlns:mc="http://schemas.openxmlformats.org/markup-compatibility/2006" xmlns:aink="http://schemas.microsoft.com/office/drawing/2016/ink" xmlns:am3d="http://schemas.microsoft.com/office/drawing/2017/model3d" xmlns:o="urn:schemas-microsoft-com:office:office" xmlns:r="http://schemas.openxmlformats.org/officeDocument/2006/relationships" xmlns:m="http://schemas.openxmlformats.org/officeDocument/2006/math" xmlns:v="urn:schemas-microsoft-com:vml" xmlns:wp14="http://schemas.microsoft.com/office/word/2010/wordprocessingDrawing" xmlns:wp="http://schemas.openxmlformats.org/drawingml/2006/wordprocessingDrawing" xmlns:w10="urn:schemas-microsoft-com:office:word" xmlns:w="http://schemas.openxmlformats.org/wordprocessingml/2006/main" xmlns:w14="http://schemas.microsoft.com/office/word/2010/wordml" xmlns:w15="http://schemas.microsoft.com/office/word/2012/wordml" xmlns:w16cid="http://schemas.microsoft.com/office/word/2016/wordml/cid" xmlns:w16se="http://schemas.microsoft.com/office/word/2015/wordml/symex" xmlns:wpg="http://schemas.microsoft.com/office/word/2010/wordprocessingGroup" xmlns:wpi="http://schemas.microsoft.com/office/word/2010/wordprocessingInk" xmlns:wne="http://schemas.microsoft.com/office/word/2006/wordml" xmlns:wps="http://schemas.microsoft.com/office/word/2010/wordprocessingShape" mc:Ignorable="w14 w15 w16se w16cid wp14">
   <w:abstractNum w:abstractNumId="0" w15:restartNumberingAfterBreak="0">
     <w:nsid w:val="0030577F"/>
     <w:multiLevelType w:val="hybridMultilevel"/>
@@ -5518,7 +5762,7 @@
 </file>
 
 <file path=word/styles.xml><?xml version="1.0" encoding="utf-8"?>
-<w:styles xmlns:mc="http://schemas.openxmlformats.org/markup-compatibility/2006" xmlns:r="http://schemas.openxmlformats.org/officeDocument/2006/relationships" xmlns:w="http://schemas.openxmlformats.org/wordprocessingml/2006/main" xmlns:w14="http://schemas.microsoft.com/office/word/2010/wordml" xmlns:w15="http://schemas.microsoft.com/office/word/2012/wordml" mc:Ignorable="w14 w15">
+<w:styles xmlns:mc="http://schemas.openxmlformats.org/markup-compatibility/2006" xmlns:r="http://schemas.openxmlformats.org/officeDocument/2006/relationships" xmlns:w="http://schemas.openxmlformats.org/wordprocessingml/2006/main" xmlns:w14="http://schemas.microsoft.com/office/word/2010/wordml" xmlns:w15="http://schemas.microsoft.com/office/word/2012/wordml" xmlns:w16cid="http://schemas.microsoft.com/office/word/2016/wordml/cid" xmlns:w16se="http://schemas.microsoft.com/office/word/2015/wordml/symex" mc:Ignorable="w14 w15 w16se w16cid">
   <w:docDefaults>
     <w:rPrDefault>
       <w:rPr>
@@ -5534,7 +5778,7 @@
       </w:pPr>
     </w:pPrDefault>
   </w:docDefaults>
-  <w:latentStyles w:defLockedState="0" w:defUIPriority="99" w:defSemiHidden="0" w:defUnhideWhenUsed="0" w:defQFormat="0" w:count="371">
+  <w:latentStyles w:defLockedState="0" w:defUIPriority="99" w:defSemiHidden="0" w:defUnhideWhenUsed="0" w:defQFormat="0" w:count="375">
     <w:lsdException w:name="Normal" w:uiPriority="0" w:qFormat="1"/>
     <w:lsdException w:name="heading 1" w:uiPriority="9" w:qFormat="1"/>
     <w:lsdException w:name="heading 2" w:semiHidden="1" w:uiPriority="9" w:unhideWhenUsed="1" w:qFormat="1"/>
@@ -5640,7 +5884,6 @@
     <w:lsdException w:name="HTML Sample" w:semiHidden="1" w:unhideWhenUsed="1"/>
     <w:lsdException w:name="HTML Typewriter" w:semiHidden="1" w:unhideWhenUsed="1"/>
     <w:lsdException w:name="HTML Variable" w:semiHidden="1" w:unhideWhenUsed="1"/>
-    <w:lsdException w:name="Normal Table" w:semiHidden="1" w:unhideWhenUsed="1"/>
     <w:lsdException w:name="annotation subject" w:semiHidden="1" w:unhideWhenUsed="1"/>
     <w:lsdException w:name="No List" w:semiHidden="1" w:unhideWhenUsed="1"/>
     <w:lsdException w:name="Outline List 1" w:semiHidden="1" w:unhideWhenUsed="1"/>
@@ -5684,10 +5927,8 @@
     <w:lsdException w:name="Table Elegant" w:semiHidden="1" w:unhideWhenUsed="1"/>
     <w:lsdException w:name="Table Professional" w:semiHidden="1" w:unhideWhenUsed="1"/>
     <w:lsdException w:name="Table Subtle 1" w:semiHidden="1" w:unhideWhenUsed="1"/>
-    <w:lsdException w:name="Table Subtle 2" w:semiHidden="1" w:unhideWhenUsed="1"/>
     <w:lsdException w:name="Table Web 1" w:semiHidden="1" w:unhideWhenUsed="1"/>
     <w:lsdException w:name="Table Web 2" w:semiHidden="1" w:unhideWhenUsed="1"/>
-    <w:lsdException w:name="Table Web 3" w:semiHidden="1" w:unhideWhenUsed="1"/>
     <w:lsdException w:name="Balloon Text" w:semiHidden="1" w:unhideWhenUsed="1"/>
     <w:lsdException w:name="Table Grid" w:uiPriority="39"/>
     <w:lsdException w:name="Table Theme" w:semiHidden="1" w:unhideWhenUsed="1"/>
@@ -5906,6 +6147,10 @@
     <w:lsdException w:name="List Table 5 Dark Accent 6" w:uiPriority="50"/>
     <w:lsdException w:name="List Table 6 Colorful Accent 6" w:uiPriority="51"/>
     <w:lsdException w:name="List Table 7 Colorful Accent 6" w:uiPriority="52"/>
+    <w:lsdException w:name="Mention" w:semiHidden="1" w:unhideWhenUsed="1"/>
+    <w:lsdException w:name="Smart Hyperlink" w:semiHidden="1" w:unhideWhenUsed="1"/>
+    <w:lsdException w:name="Hashtag" w:semiHidden="1" w:unhideWhenUsed="1"/>
+    <w:lsdException w:name="Unresolved Mention" w:semiHidden="1" w:unhideWhenUsed="1"/>
   </w:latentStyles>
   <w:style w:type="paragraph" w:default="1" w:styleId="Normal">
     <w:name w:val="Normal"/>

--- a/UWPSamples/IntroGraphics/SimpleBezierUWP12/Readme.docx
+++ b/UWPSamples/IntroGraphics/SimpleBezierUWP12/Readme.docx
@@ -1,6 +1,6 @@
 
 <file path=word/document.xml><?xml version="1.0" encoding="utf-8"?>
-<w:document xmlns:wpc="http://schemas.microsoft.com/office/word/2010/wordprocessingCanvas" xmlns:cx="http://schemas.microsoft.com/office/drawing/2014/chartex" xmlns:cx1="http://schemas.microsoft.com/office/drawing/2015/9/8/chartex" xmlns:cx2="http://schemas.microsoft.com/office/drawing/2015/10/21/chartex" xmlns:cx3="http://schemas.microsoft.com/office/drawing/2016/5/9/chartex" xmlns:cx4="http://schemas.microsoft.com/office/drawing/2016/5/10/chartex" xmlns:cx5="http://schemas.microsoft.com/office/drawing/2016/5/11/chartex" xmlns:cx6="http://schemas.microsoft.com/office/drawing/2016/5/12/chartex" xmlns:cx7="http://schemas.microsoft.com/office/drawing/2016/5/13/chartex" xmlns:cx8="http://schemas.microsoft.com/office/drawing/2016/5/14/chartex" xmlns:mc="http://schemas.openxmlformats.org/markup-compatibility/2006" xmlns:aink="http://schemas.microsoft.com/office/drawing/2016/ink" xmlns:am3d="http://schemas.microsoft.com/office/drawing/2017/model3d" xmlns:o="urn:schemas-microsoft-com:office:office" xmlns:r="http://schemas.openxmlformats.org/officeDocument/2006/relationships" xmlns:m="http://schemas.openxmlformats.org/officeDocument/2006/math" xmlns:v="urn:schemas-microsoft-com:vml" xmlns:wp14="http://schemas.microsoft.com/office/word/2010/wordprocessingDrawing" xmlns:wp="http://schemas.openxmlformats.org/drawingml/2006/wordprocessingDrawing" xmlns:w10="urn:schemas-microsoft-com:office:word" xmlns:w="http://schemas.openxmlformats.org/wordprocessingml/2006/main" xmlns:w14="http://schemas.microsoft.com/office/word/2010/wordml" xmlns:w15="http://schemas.microsoft.com/office/word/2012/wordml" xmlns:w16cid="http://schemas.microsoft.com/office/word/2016/wordml/cid" xmlns:w16se="http://schemas.microsoft.com/office/word/2015/wordml/symex" xmlns:wpg="http://schemas.microsoft.com/office/word/2010/wordprocessingGroup" xmlns:wpi="http://schemas.microsoft.com/office/word/2010/wordprocessingInk" xmlns:wne="http://schemas.microsoft.com/office/word/2006/wordml" xmlns:wps="http://schemas.microsoft.com/office/word/2010/wordprocessingShape" mc:Ignorable="w14 w15 w16se w16cid wp14">
+<w:document xmlns:wpc="http://schemas.microsoft.com/office/word/2010/wordprocessingCanvas" xmlns:mc="http://schemas.openxmlformats.org/markup-compatibility/2006" xmlns:o="urn:schemas-microsoft-com:office:office" xmlns:r="http://schemas.openxmlformats.org/officeDocument/2006/relationships" xmlns:m="http://schemas.openxmlformats.org/officeDocument/2006/math" xmlns:v="urn:schemas-microsoft-com:vml" xmlns:wp14="http://schemas.microsoft.com/office/word/2010/wordprocessingDrawing" xmlns:wp="http://schemas.openxmlformats.org/drawingml/2006/wordprocessingDrawing" xmlns:w10="urn:schemas-microsoft-com:office:word" xmlns:w="http://schemas.openxmlformats.org/wordprocessingml/2006/main" xmlns:w14="http://schemas.microsoft.com/office/word/2010/wordml" xmlns:w15="http://schemas.microsoft.com/office/word/2012/wordml" xmlns:wpg="http://schemas.microsoft.com/office/word/2010/wordprocessingGroup" xmlns:wpi="http://schemas.microsoft.com/office/word/2010/wordprocessingInk" xmlns:wne="http://schemas.microsoft.com/office/word/2006/wordml" xmlns:wps="http://schemas.microsoft.com/office/word/2010/wordprocessingShape" mc:Ignorable="w14 w15 wp14">
   <w:body>
     <w:p>
       <w:pPr>
@@ -29,8 +29,16 @@
         <w:rPr>
           <w:i/>
         </w:rPr>
-        <w:t>This sample is compatible with the Windows 10 Creators Update SDK (15063)</w:t>
+        <w:t xml:space="preserve">This sample is compatible with the </w:t>
       </w:r>
+      <w:r>
+        <w:rPr>
+          <w:i/>
+        </w:rPr>
+        <w:t>Windows 10 Fall Creators Update SDK (16299)</w:t>
+      </w:r>
+      <w:bookmarkStart w:id="0" w:name="_GoBack"/>
+      <w:bookmarkEnd w:id="0"/>
     </w:p>
     <w:p/>
     <w:p>
@@ -52,21 +60,7 @@
         <w:rPr>
           <w:rFonts w:cs="Segoe UI"/>
         </w:rPr>
-        <w:t xml:space="preserve">This sample demonstrates how to create hull and domain </w:t>
-      </w:r>
-      <w:proofErr w:type="spellStart"/>
-      <w:r>
-        <w:rPr>
-          <w:rFonts w:cs="Segoe UI"/>
-        </w:rPr>
-        <w:t>shaders</w:t>
-      </w:r>
-      <w:proofErr w:type="spellEnd"/>
-      <w:r>
-        <w:rPr>
-          <w:rFonts w:cs="Segoe UI"/>
-        </w:rPr>
-        <w:t xml:space="preserve"> to draw a tessellated Bezier surf</w:t>
+        <w:t>This sample demonstrates how to create hull and domain shaders to draw a tessellated Bezier surf</w:t>
       </w:r>
       <w:r>
         <w:rPr>
@@ -549,18 +543,8 @@
                 <w:sz w:val="20"/>
                 <w:szCs w:val="20"/>
               </w:rPr>
-              <w:t xml:space="preserve">2 </w:t>
+              <w:t>2 key</w:t>
             </w:r>
-            <w:proofErr w:type="gramStart"/>
-            <w:r>
-              <w:rPr>
-                <w:rFonts w:ascii="Segoe UI" w:hAnsi="Segoe UI" w:cs="Segoe UI"/>
-                <w:sz w:val="20"/>
-                <w:szCs w:val="20"/>
-              </w:rPr>
-              <w:t>key</w:t>
-            </w:r>
-            <w:proofErr w:type="gramEnd"/>
           </w:p>
           <w:p>
             <w:pPr>
@@ -704,25 +688,7 @@
                 <w:sz w:val="20"/>
                 <w:szCs w:val="20"/>
               </w:rPr>
-              <w:t xml:space="preserve">Move left </w:t>
-            </w:r>
-            <w:proofErr w:type="spellStart"/>
-            <w:r>
-              <w:rPr>
-                <w:rFonts w:ascii="Segoe UI" w:hAnsi="Segoe UI" w:cs="Segoe UI"/>
-                <w:sz w:val="20"/>
-                <w:szCs w:val="20"/>
-              </w:rPr>
-              <w:t>thumbstick</w:t>
-            </w:r>
-            <w:proofErr w:type="spellEnd"/>
-            <w:r>
-              <w:rPr>
-                <w:rFonts w:ascii="Segoe UI" w:hAnsi="Segoe UI" w:cs="Segoe UI"/>
-                <w:sz w:val="20"/>
-                <w:szCs w:val="20"/>
-              </w:rPr>
-              <w:t xml:space="preserve"> left/right</w:t>
+              <w:t>Move left thumbstick left/right</w:t>
             </w:r>
           </w:p>
         </w:tc>
@@ -931,8 +897,8 @@
           <w:szCs w:val="22"/>
         </w:rPr>
       </w:pPr>
-      <w:bookmarkStart w:id="0" w:name="ID2EMD"/>
-      <w:bookmarkEnd w:id="0"/>
+      <w:bookmarkStart w:id="1" w:name="ID2EMD"/>
+      <w:bookmarkEnd w:id="1"/>
       <w:r>
         <w:rPr>
           <w:rFonts w:eastAsiaTheme="minorHAnsi" w:cs="Times New Roman"/>
@@ -940,167 +906,7 @@
           <w:sz w:val="20"/>
           <w:szCs w:val="22"/>
         </w:rPr>
-        <w:t xml:space="preserve">Input geometry consists of four patches with 16 control points each, all stored in a vertex buffer. A simple vertex </w:t>
-      </w:r>
-      <w:proofErr w:type="spellStart"/>
-      <w:r>
-        <w:rPr>
-          <w:rFonts w:eastAsiaTheme="minorHAnsi" w:cs="Times New Roman"/>
-          <w:color w:val="auto"/>
-          <w:sz w:val="20"/>
-          <w:szCs w:val="22"/>
-        </w:rPr>
-        <w:t>shader</w:t>
-      </w:r>
-      <w:proofErr w:type="spellEnd"/>
-      <w:r>
-        <w:rPr>
-          <w:rFonts w:eastAsiaTheme="minorHAnsi" w:cs="Times New Roman"/>
-          <w:color w:val="auto"/>
-          <w:sz w:val="20"/>
-          <w:szCs w:val="22"/>
-        </w:rPr>
-        <w:t xml:space="preserve"> passes the control points straight to the hull </w:t>
-      </w:r>
-      <w:proofErr w:type="spellStart"/>
-      <w:r>
-        <w:rPr>
-          <w:rFonts w:eastAsiaTheme="minorHAnsi" w:cs="Times New Roman"/>
-          <w:color w:val="auto"/>
-          <w:sz w:val="20"/>
-          <w:szCs w:val="22"/>
-        </w:rPr>
-        <w:t>shader</w:t>
-      </w:r>
-      <w:proofErr w:type="spellEnd"/>
-      <w:r>
-        <w:rPr>
-          <w:rFonts w:eastAsiaTheme="minorHAnsi" w:cs="Times New Roman"/>
-          <w:color w:val="auto"/>
-          <w:sz w:val="20"/>
-          <w:szCs w:val="22"/>
-        </w:rPr>
-        <w:t xml:space="preserve">. The hull </w:t>
-      </w:r>
-      <w:proofErr w:type="spellStart"/>
-      <w:r>
-        <w:rPr>
-          <w:rFonts w:eastAsiaTheme="minorHAnsi" w:cs="Times New Roman"/>
-          <w:color w:val="auto"/>
-          <w:sz w:val="20"/>
-          <w:szCs w:val="22"/>
-        </w:rPr>
-        <w:t>shader</w:t>
-      </w:r>
-      <w:proofErr w:type="spellEnd"/>
-      <w:r>
-        <w:rPr>
-          <w:rFonts w:eastAsiaTheme="minorHAnsi" w:cs="Times New Roman"/>
-          <w:color w:val="auto"/>
-          <w:sz w:val="20"/>
-          <w:szCs w:val="22"/>
-        </w:rPr>
-        <w:t xml:space="preserve"> drives the fixed function </w:t>
-      </w:r>
-      <w:proofErr w:type="spellStart"/>
-      <w:r>
-        <w:rPr>
-          <w:rFonts w:eastAsiaTheme="minorHAnsi" w:cs="Times New Roman"/>
-          <w:color w:val="auto"/>
-          <w:sz w:val="20"/>
-          <w:szCs w:val="22"/>
-        </w:rPr>
-        <w:t>tessellator</w:t>
-      </w:r>
-      <w:proofErr w:type="spellEnd"/>
-      <w:r>
-        <w:rPr>
-          <w:rFonts w:eastAsiaTheme="minorHAnsi" w:cs="Times New Roman"/>
-          <w:color w:val="auto"/>
-          <w:sz w:val="20"/>
-          <w:szCs w:val="22"/>
-        </w:rPr>
-        <w:t xml:space="preserve"> stage through a tessellation factor from a constant buffer, both of which then pass the control points and the UVW to the domain </w:t>
-      </w:r>
-      <w:proofErr w:type="spellStart"/>
-      <w:r>
-        <w:rPr>
-          <w:rFonts w:eastAsiaTheme="minorHAnsi" w:cs="Times New Roman"/>
-          <w:color w:val="auto"/>
-          <w:sz w:val="20"/>
-          <w:szCs w:val="22"/>
-        </w:rPr>
-        <w:t>shader</w:t>
-      </w:r>
-      <w:proofErr w:type="spellEnd"/>
-      <w:r>
-        <w:rPr>
-          <w:rFonts w:eastAsiaTheme="minorHAnsi" w:cs="Times New Roman"/>
-          <w:color w:val="auto"/>
-          <w:sz w:val="20"/>
-          <w:szCs w:val="22"/>
-        </w:rPr>
-        <w:t xml:space="preserve">. The domain </w:t>
-      </w:r>
-      <w:proofErr w:type="spellStart"/>
-      <w:r>
-        <w:rPr>
-          <w:rFonts w:eastAsiaTheme="minorHAnsi" w:cs="Times New Roman"/>
-          <w:color w:val="auto"/>
-          <w:sz w:val="20"/>
-          <w:szCs w:val="22"/>
-        </w:rPr>
-        <w:t>shader</w:t>
-      </w:r>
-      <w:proofErr w:type="spellEnd"/>
-      <w:r>
-        <w:rPr>
-          <w:rFonts w:eastAsiaTheme="minorHAnsi" w:cs="Times New Roman"/>
-          <w:color w:val="auto"/>
-          <w:sz w:val="20"/>
-          <w:szCs w:val="22"/>
-        </w:rPr>
-        <w:t xml:space="preserve"> is run once per vertex, and calculates the final vertex’s position and attributes. The vertex's position is calculated by using a Bernstein polynomial; the normal is calculated as the cross product of the U and V derivatives. The pixel </w:t>
-      </w:r>
-      <w:proofErr w:type="spellStart"/>
-      <w:r>
-        <w:rPr>
-          <w:rFonts w:eastAsiaTheme="minorHAnsi" w:cs="Times New Roman"/>
-          <w:color w:val="auto"/>
-          <w:sz w:val="20"/>
-          <w:szCs w:val="22"/>
-        </w:rPr>
-        <w:t>shader</w:t>
-      </w:r>
-      <w:proofErr w:type="spellEnd"/>
-      <w:r>
-        <w:rPr>
-          <w:rFonts w:eastAsiaTheme="minorHAnsi" w:cs="Times New Roman"/>
-          <w:color w:val="auto"/>
-          <w:sz w:val="20"/>
-          <w:szCs w:val="22"/>
-        </w:rPr>
-        <w:t xml:space="preserve"> performs N </w:t>
-      </w:r>
-      <w:proofErr w:type="gramStart"/>
-      <w:r>
-        <w:rPr>
-          <w:rFonts w:eastAsiaTheme="minorHAnsi" w:cs="Times New Roman"/>
-          <w:color w:val="auto"/>
-          <w:sz w:val="20"/>
-          <w:szCs w:val="22"/>
-        </w:rPr>
-        <w:t>dot</w:t>
-      </w:r>
-      <w:proofErr w:type="gramEnd"/>
-      <w:r>
-        <w:rPr>
-          <w:rFonts w:eastAsiaTheme="minorHAnsi" w:cs="Times New Roman"/>
-          <w:color w:val="auto"/>
-          <w:sz w:val="20"/>
-          <w:szCs w:val="22"/>
-        </w:rPr>
-        <w:t xml:space="preserve"> L lighting to draw a shaded Mobius strip. </w:t>
+        <w:t xml:space="preserve">Input geometry consists of four patches with 16 control points each, all stored in a vertex buffer. A simple vertex shader passes the control points straight to the hull shader. The hull shader drives the fixed function tessellator stage through a tessellation factor from a constant buffer, both of which then pass the control points and the UVW to the domain shader. The domain shader is run once per vertex, and calculates the final vertex’s position and attributes. The vertex's position is calculated by using a Bernstein polynomial; the normal is calculated as the cross product of the U and V derivatives. The pixel shader performs N dot L lighting to draw a shaded Mobius strip. </w:t>
       </w:r>
     </w:p>
     <w:p/>
@@ -1114,25 +920,15 @@
     </w:p>
     <w:p>
       <w:r>
-        <w:t xml:space="preserve">To support DirectX 12 on Xbox One, a UWP app must have its app type set to ‘Game’. Otherwise, only the software device (WARP12) is available on developer consoles, which is unsupported for retail consoles. During development the app type can be set via </w:t>
-      </w:r>
-      <w:proofErr w:type="spellStart"/>
-      <w:r>
-        <w:t>DevHome</w:t>
-      </w:r>
-      <w:proofErr w:type="spellEnd"/>
-      <w:r>
-        <w:t xml:space="preserve">. This sample uses the </w:t>
+        <w:t xml:space="preserve">To support DirectX 12 on Xbox One, a UWP app must have its app type set to ‘Game’. Otherwise, only the software device (WARP12) is available on developer consoles, which is unsupported for retail consoles. During development the app type can be set via DevHome. This sample uses the </w:t>
       </w:r>
       <w:hyperlink r:id="rId8" w:history="1">
-        <w:proofErr w:type="spellStart"/>
         <w:r>
           <w:rPr>
             <w:rStyle w:val="Hyperlink"/>
           </w:rPr>
           <w:t>expandedResources</w:t>
         </w:r>
-        <w:proofErr w:type="spellEnd"/>
       </w:hyperlink>
       <w:r>
         <w:t xml:space="preserve"> restricted capability to achieve this by default, but can be removed after setting the package app type to ‘Game’. Note that apps submitted to the Windows Store will fail validation if using this restricted capability.</w:t>
@@ -1157,13 +953,8 @@
         <w:t xml:space="preserve"> 2016</w:t>
       </w:r>
       <w:r>
-        <w:t xml:space="preserve">. </w:t>
+        <w:t>. Updated October 2017 for UWP on Xbox One.</w:t>
       </w:r>
-      <w:r>
-        <w:t>Updated October 2017 for UWP on Xbox One.</w:t>
-      </w:r>
-      <w:bookmarkStart w:id="1" w:name="_GoBack"/>
-      <w:bookmarkEnd w:id="1"/>
     </w:p>
     <w:p>
       <w:pPr>
@@ -1230,9 +1021,12 @@
     </w:p>
     <w:p/>
     <w:sectPr>
-      <w:footerReference w:type="default" r:id="rId10"/>
-      <w:headerReference w:type="first" r:id="rId11"/>
-      <w:footerReference w:type="first" r:id="rId12"/>
+      <w:headerReference w:type="even" r:id="rId10"/>
+      <w:headerReference w:type="default" r:id="rId11"/>
+      <w:footerReference w:type="even" r:id="rId12"/>
+      <w:footerReference w:type="default" r:id="rId13"/>
+      <w:headerReference w:type="first" r:id="rId14"/>
+      <w:footerReference w:type="first" r:id="rId15"/>
       <w:pgSz w:w="12240" w:h="15840" w:code="1"/>
       <w:pgMar w:top="900" w:right="1440" w:bottom="1440" w:left="1440" w:header="0" w:footer="390" w:gutter="0"/>
       <w:cols w:space="720"/>
@@ -1243,7 +1037,7 @@
 </file>
 
 <file path=word/endnotes.xml><?xml version="1.0" encoding="utf-8"?>
-<w:endnotes xmlns:wpc="http://schemas.microsoft.com/office/word/2010/wordprocessingCanvas" xmlns:cx="http://schemas.microsoft.com/office/drawing/2014/chartex" xmlns:cx1="http://schemas.microsoft.com/office/drawing/2015/9/8/chartex" xmlns:cx2="http://schemas.microsoft.com/office/drawing/2015/10/21/chartex" xmlns:cx3="http://schemas.microsoft.com/office/drawing/2016/5/9/chartex" xmlns:cx4="http://schemas.microsoft.com/office/drawing/2016/5/10/chartex" xmlns:cx5="http://schemas.microsoft.com/office/drawing/2016/5/11/chartex" xmlns:cx6="http://schemas.microsoft.com/office/drawing/2016/5/12/chartex" xmlns:cx7="http://schemas.microsoft.com/office/drawing/2016/5/13/chartex" xmlns:cx8="http://schemas.microsoft.com/office/drawing/2016/5/14/chartex" xmlns:mc="http://schemas.openxmlformats.org/markup-compatibility/2006" xmlns:aink="http://schemas.microsoft.com/office/drawing/2016/ink" xmlns:am3d="http://schemas.microsoft.com/office/drawing/2017/model3d" xmlns:o="urn:schemas-microsoft-com:office:office" xmlns:r="http://schemas.openxmlformats.org/officeDocument/2006/relationships" xmlns:m="http://schemas.openxmlformats.org/officeDocument/2006/math" xmlns:v="urn:schemas-microsoft-com:vml" xmlns:wp14="http://schemas.microsoft.com/office/word/2010/wordprocessingDrawing" xmlns:wp="http://schemas.openxmlformats.org/drawingml/2006/wordprocessingDrawing" xmlns:w10="urn:schemas-microsoft-com:office:word" xmlns:w="http://schemas.openxmlformats.org/wordprocessingml/2006/main" xmlns:w14="http://schemas.microsoft.com/office/word/2010/wordml" xmlns:w15="http://schemas.microsoft.com/office/word/2012/wordml" xmlns:w16cid="http://schemas.microsoft.com/office/word/2016/wordml/cid" xmlns:w16se="http://schemas.microsoft.com/office/word/2015/wordml/symex" xmlns:wpg="http://schemas.microsoft.com/office/word/2010/wordprocessingGroup" xmlns:wpi="http://schemas.microsoft.com/office/word/2010/wordprocessingInk" xmlns:wne="http://schemas.microsoft.com/office/word/2006/wordml" xmlns:wps="http://schemas.microsoft.com/office/word/2010/wordprocessingShape" mc:Ignorable="w14 w15 w16se w16cid wp14">
+<w:endnotes xmlns:wpc="http://schemas.microsoft.com/office/word/2010/wordprocessingCanvas" xmlns:mc="http://schemas.openxmlformats.org/markup-compatibility/2006" xmlns:o="urn:schemas-microsoft-com:office:office" xmlns:r="http://schemas.openxmlformats.org/officeDocument/2006/relationships" xmlns:m="http://schemas.openxmlformats.org/officeDocument/2006/math" xmlns:v="urn:schemas-microsoft-com:vml" xmlns:wp14="http://schemas.microsoft.com/office/word/2010/wordprocessingDrawing" xmlns:wp="http://schemas.openxmlformats.org/drawingml/2006/wordprocessingDrawing" xmlns:w10="urn:schemas-microsoft-com:office:word" xmlns:w="http://schemas.openxmlformats.org/wordprocessingml/2006/main" xmlns:w14="http://schemas.microsoft.com/office/word/2010/wordml" xmlns:w15="http://schemas.microsoft.com/office/word/2012/wordml" xmlns:wpg="http://schemas.microsoft.com/office/word/2010/wordprocessingGroup" xmlns:wpi="http://schemas.microsoft.com/office/word/2010/wordprocessingInk" xmlns:wne="http://schemas.microsoft.com/office/word/2006/wordml" xmlns:wps="http://schemas.microsoft.com/office/word/2010/wordprocessingShape" mc:Ignorable="w14 w15 wp14">
   <w:endnote w:type="separator" w:id="-1">
     <w:p>
       <w:r>
@@ -1262,7 +1056,17 @@
 </file>
 
 <file path=word/footer1.xml><?xml version="1.0" encoding="utf-8"?>
-<w:ftr xmlns:wpc="http://schemas.microsoft.com/office/word/2010/wordprocessingCanvas" xmlns:cx="http://schemas.microsoft.com/office/drawing/2014/chartex" xmlns:cx1="http://schemas.microsoft.com/office/drawing/2015/9/8/chartex" xmlns:cx2="http://schemas.microsoft.com/office/drawing/2015/10/21/chartex" xmlns:cx3="http://schemas.microsoft.com/office/drawing/2016/5/9/chartex" xmlns:cx4="http://schemas.microsoft.com/office/drawing/2016/5/10/chartex" xmlns:cx5="http://schemas.microsoft.com/office/drawing/2016/5/11/chartex" xmlns:cx6="http://schemas.microsoft.com/office/drawing/2016/5/12/chartex" xmlns:cx7="http://schemas.microsoft.com/office/drawing/2016/5/13/chartex" xmlns:cx8="http://schemas.microsoft.com/office/drawing/2016/5/14/chartex" xmlns:mc="http://schemas.openxmlformats.org/markup-compatibility/2006" xmlns:aink="http://schemas.microsoft.com/office/drawing/2016/ink" xmlns:am3d="http://schemas.microsoft.com/office/drawing/2017/model3d" xmlns:o="urn:schemas-microsoft-com:office:office" xmlns:r="http://schemas.openxmlformats.org/officeDocument/2006/relationships" xmlns:m="http://schemas.openxmlformats.org/officeDocument/2006/math" xmlns:v="urn:schemas-microsoft-com:vml" xmlns:wp14="http://schemas.microsoft.com/office/word/2010/wordprocessingDrawing" xmlns:wp="http://schemas.openxmlformats.org/drawingml/2006/wordprocessingDrawing" xmlns:w10="urn:schemas-microsoft-com:office:word" xmlns:w="http://schemas.openxmlformats.org/wordprocessingml/2006/main" xmlns:w14="http://schemas.microsoft.com/office/word/2010/wordml" xmlns:w15="http://schemas.microsoft.com/office/word/2012/wordml" xmlns:w16cid="http://schemas.microsoft.com/office/word/2016/wordml/cid" xmlns:w16se="http://schemas.microsoft.com/office/word/2015/wordml/symex" xmlns:wpg="http://schemas.microsoft.com/office/word/2010/wordprocessingGroup" xmlns:wpi="http://schemas.microsoft.com/office/word/2010/wordprocessingInk" xmlns:wne="http://schemas.microsoft.com/office/word/2006/wordml" xmlns:wps="http://schemas.microsoft.com/office/word/2010/wordprocessingShape" mc:Ignorable="w14 w15 w16se w16cid wp14">
+<w:ftr xmlns:wpc="http://schemas.microsoft.com/office/word/2010/wordprocessingCanvas" xmlns:mc="http://schemas.openxmlformats.org/markup-compatibility/2006" xmlns:o="urn:schemas-microsoft-com:office:office" xmlns:r="http://schemas.openxmlformats.org/officeDocument/2006/relationships" xmlns:m="http://schemas.openxmlformats.org/officeDocument/2006/math" xmlns:v="urn:schemas-microsoft-com:vml" xmlns:wp14="http://schemas.microsoft.com/office/word/2010/wordprocessingDrawing" xmlns:wp="http://schemas.openxmlformats.org/drawingml/2006/wordprocessingDrawing" xmlns:w10="urn:schemas-microsoft-com:office:word" xmlns:w="http://schemas.openxmlformats.org/wordprocessingml/2006/main" xmlns:w14="http://schemas.microsoft.com/office/word/2010/wordml" xmlns:w15="http://schemas.microsoft.com/office/word/2012/wordml" xmlns:wpg="http://schemas.microsoft.com/office/word/2010/wordprocessingGroup" xmlns:wpi="http://schemas.microsoft.com/office/word/2010/wordprocessingInk" xmlns:wne="http://schemas.microsoft.com/office/word/2006/wordml" xmlns:wps="http://schemas.microsoft.com/office/word/2010/wordprocessingShape" mc:Ignorable="w14 w15 wp14">
+  <w:p>
+    <w:pPr>
+      <w:pStyle w:val="Footer"/>
+    </w:pPr>
+  </w:p>
+</w:ftr>
+</file>
+
+<file path=word/footer2.xml><?xml version="1.0" encoding="utf-8"?>
+<w:ftr xmlns:wpc="http://schemas.microsoft.com/office/word/2010/wordprocessingCanvas" xmlns:mc="http://schemas.openxmlformats.org/markup-compatibility/2006" xmlns:o="urn:schemas-microsoft-com:office:office" xmlns:r="http://schemas.openxmlformats.org/officeDocument/2006/relationships" xmlns:m="http://schemas.openxmlformats.org/officeDocument/2006/math" xmlns:v="urn:schemas-microsoft-com:vml" xmlns:wp14="http://schemas.microsoft.com/office/word/2010/wordprocessingDrawing" xmlns:wp="http://schemas.openxmlformats.org/drawingml/2006/wordprocessingDrawing" xmlns:w10="urn:schemas-microsoft-com:office:word" xmlns:w="http://schemas.openxmlformats.org/wordprocessingml/2006/main" xmlns:w14="http://schemas.microsoft.com/office/word/2010/wordml" xmlns:w15="http://schemas.microsoft.com/office/word/2012/wordml" xmlns:wpg="http://schemas.microsoft.com/office/word/2010/wordprocessingGroup" xmlns:wpi="http://schemas.microsoft.com/office/word/2010/wordprocessingInk" xmlns:wne="http://schemas.microsoft.com/office/word/2006/wordml" xmlns:wps="http://schemas.microsoft.com/office/word/2010/wordprocessingShape" mc:Ignorable="w14 w15 wp14">
   <w:tbl>
     <w:tblPr>
       <w:tblW w:w="5000" w:type="pct"/>
@@ -1545,7 +1349,7 @@
               <w:color w:val="808080" w:themeColor="background1" w:themeShade="80"/>
               <w:szCs w:val="20"/>
             </w:rPr>
-            <w:t>1</w:t>
+            <w:t>2</w:t>
           </w:r>
           <w:r>
             <w:rPr>
@@ -1569,8 +1373,8 @@
 </w:ftr>
 </file>
 
-<file path=word/footer2.xml><?xml version="1.0" encoding="utf-8"?>
-<w:ftr xmlns:wpc="http://schemas.microsoft.com/office/word/2010/wordprocessingCanvas" xmlns:cx="http://schemas.microsoft.com/office/drawing/2014/chartex" xmlns:cx1="http://schemas.microsoft.com/office/drawing/2015/9/8/chartex" xmlns:cx2="http://schemas.microsoft.com/office/drawing/2015/10/21/chartex" xmlns:cx3="http://schemas.microsoft.com/office/drawing/2016/5/9/chartex" xmlns:cx4="http://schemas.microsoft.com/office/drawing/2016/5/10/chartex" xmlns:cx5="http://schemas.microsoft.com/office/drawing/2016/5/11/chartex" xmlns:cx6="http://schemas.microsoft.com/office/drawing/2016/5/12/chartex" xmlns:cx7="http://schemas.microsoft.com/office/drawing/2016/5/13/chartex" xmlns:cx8="http://schemas.microsoft.com/office/drawing/2016/5/14/chartex" xmlns:mc="http://schemas.openxmlformats.org/markup-compatibility/2006" xmlns:aink="http://schemas.microsoft.com/office/drawing/2016/ink" xmlns:am3d="http://schemas.microsoft.com/office/drawing/2017/model3d" xmlns:o="urn:schemas-microsoft-com:office:office" xmlns:r="http://schemas.openxmlformats.org/officeDocument/2006/relationships" xmlns:m="http://schemas.openxmlformats.org/officeDocument/2006/math" xmlns:v="urn:schemas-microsoft-com:vml" xmlns:wp14="http://schemas.microsoft.com/office/word/2010/wordprocessingDrawing" xmlns:wp="http://schemas.openxmlformats.org/drawingml/2006/wordprocessingDrawing" xmlns:w10="urn:schemas-microsoft-com:office:word" xmlns:w="http://schemas.openxmlformats.org/wordprocessingml/2006/main" xmlns:w14="http://schemas.microsoft.com/office/word/2010/wordml" xmlns:w15="http://schemas.microsoft.com/office/word/2012/wordml" xmlns:w16cid="http://schemas.microsoft.com/office/word/2016/wordml/cid" xmlns:w16se="http://schemas.microsoft.com/office/word/2015/wordml/symex" xmlns:wpg="http://schemas.microsoft.com/office/word/2010/wordprocessingGroup" xmlns:wpi="http://schemas.microsoft.com/office/word/2010/wordprocessingInk" xmlns:wne="http://schemas.microsoft.com/office/word/2006/wordml" xmlns:wps="http://schemas.microsoft.com/office/word/2010/wordprocessingShape" mc:Ignorable="w14 w15 w16se w16cid wp14">
+<file path=word/footer3.xml><?xml version="1.0" encoding="utf-8"?>
+<w:ftr xmlns:wpc="http://schemas.microsoft.com/office/word/2010/wordprocessingCanvas" xmlns:mc="http://schemas.openxmlformats.org/markup-compatibility/2006" xmlns:o="urn:schemas-microsoft-com:office:office" xmlns:r="http://schemas.openxmlformats.org/officeDocument/2006/relationships" xmlns:m="http://schemas.openxmlformats.org/officeDocument/2006/math" xmlns:v="urn:schemas-microsoft-com:vml" xmlns:wp14="http://schemas.microsoft.com/office/word/2010/wordprocessingDrawing" xmlns:wp="http://schemas.openxmlformats.org/drawingml/2006/wordprocessingDrawing" xmlns:w10="urn:schemas-microsoft-com:office:word" xmlns:w="http://schemas.openxmlformats.org/wordprocessingml/2006/main" xmlns:w14="http://schemas.microsoft.com/office/word/2010/wordml" xmlns:w15="http://schemas.microsoft.com/office/word/2012/wordml" xmlns:wpg="http://schemas.microsoft.com/office/word/2010/wordprocessingGroup" xmlns:wpi="http://schemas.microsoft.com/office/word/2010/wordprocessingInk" xmlns:wne="http://schemas.microsoft.com/office/word/2006/wordml" xmlns:wps="http://schemas.microsoft.com/office/word/2010/wordprocessingShape" mc:Ignorable="w14 w15 wp14">
   <w:tbl>
     <w:tblPr>
       <w:tblW w:w="5000" w:type="pct"/>
@@ -1757,7 +1561,6 @@
             </w:rPr>
             <w:t xml:space="preserve">| </w:t>
           </w:r>
-          <w:proofErr w:type="spellStart"/>
           <w:r>
             <w:rPr>
               <w:rFonts w:cs="Segoe UI"/>
@@ -1766,7 +1569,6 @@
             </w:rPr>
             <w:t>SimpleTriangle</w:t>
           </w:r>
-          <w:proofErr w:type="spellEnd"/>
         </w:p>
       </w:tc>
       <w:tc>
@@ -1848,7 +1650,7 @@
 </file>
 
 <file path=word/footnotes.xml><?xml version="1.0" encoding="utf-8"?>
-<w:footnotes xmlns:wpc="http://schemas.microsoft.com/office/word/2010/wordprocessingCanvas" xmlns:cx="http://schemas.microsoft.com/office/drawing/2014/chartex" xmlns:cx1="http://schemas.microsoft.com/office/drawing/2015/9/8/chartex" xmlns:cx2="http://schemas.microsoft.com/office/drawing/2015/10/21/chartex" xmlns:cx3="http://schemas.microsoft.com/office/drawing/2016/5/9/chartex" xmlns:cx4="http://schemas.microsoft.com/office/drawing/2016/5/10/chartex" xmlns:cx5="http://schemas.microsoft.com/office/drawing/2016/5/11/chartex" xmlns:cx6="http://schemas.microsoft.com/office/drawing/2016/5/12/chartex" xmlns:cx7="http://schemas.microsoft.com/office/drawing/2016/5/13/chartex" xmlns:cx8="http://schemas.microsoft.com/office/drawing/2016/5/14/chartex" xmlns:mc="http://schemas.openxmlformats.org/markup-compatibility/2006" xmlns:aink="http://schemas.microsoft.com/office/drawing/2016/ink" xmlns:am3d="http://schemas.microsoft.com/office/drawing/2017/model3d" xmlns:o="urn:schemas-microsoft-com:office:office" xmlns:r="http://schemas.openxmlformats.org/officeDocument/2006/relationships" xmlns:m="http://schemas.openxmlformats.org/officeDocument/2006/math" xmlns:v="urn:schemas-microsoft-com:vml" xmlns:wp14="http://schemas.microsoft.com/office/word/2010/wordprocessingDrawing" xmlns:wp="http://schemas.openxmlformats.org/drawingml/2006/wordprocessingDrawing" xmlns:w10="urn:schemas-microsoft-com:office:word" xmlns:w="http://schemas.openxmlformats.org/wordprocessingml/2006/main" xmlns:w14="http://schemas.microsoft.com/office/word/2010/wordml" xmlns:w15="http://schemas.microsoft.com/office/word/2012/wordml" xmlns:w16cid="http://schemas.microsoft.com/office/word/2016/wordml/cid" xmlns:w16se="http://schemas.microsoft.com/office/word/2015/wordml/symex" xmlns:wpg="http://schemas.microsoft.com/office/word/2010/wordprocessingGroup" xmlns:wpi="http://schemas.microsoft.com/office/word/2010/wordprocessingInk" xmlns:wne="http://schemas.microsoft.com/office/word/2006/wordml" xmlns:wps="http://schemas.microsoft.com/office/word/2010/wordprocessingShape" mc:Ignorable="w14 w15 w16se w16cid wp14">
+<w:footnotes xmlns:wpc="http://schemas.microsoft.com/office/word/2010/wordprocessingCanvas" xmlns:mc="http://schemas.openxmlformats.org/markup-compatibility/2006" xmlns:o="urn:schemas-microsoft-com:office:office" xmlns:r="http://schemas.openxmlformats.org/officeDocument/2006/relationships" xmlns:m="http://schemas.openxmlformats.org/officeDocument/2006/math" xmlns:v="urn:schemas-microsoft-com:vml" xmlns:wp14="http://schemas.microsoft.com/office/word/2010/wordprocessingDrawing" xmlns:wp="http://schemas.openxmlformats.org/drawingml/2006/wordprocessingDrawing" xmlns:w10="urn:schemas-microsoft-com:office:word" xmlns:w="http://schemas.openxmlformats.org/wordprocessingml/2006/main" xmlns:w14="http://schemas.microsoft.com/office/word/2010/wordml" xmlns:w15="http://schemas.microsoft.com/office/word/2012/wordml" xmlns:wpg="http://schemas.microsoft.com/office/word/2010/wordprocessingGroup" xmlns:wpi="http://schemas.microsoft.com/office/word/2010/wordprocessingInk" xmlns:wne="http://schemas.microsoft.com/office/word/2006/wordml" xmlns:wps="http://schemas.microsoft.com/office/word/2010/wordprocessingShape" mc:Ignorable="w14 w15 wp14">
   <w:footnote w:type="separator" w:id="-1">
     <w:p>
       <w:r>
@@ -1867,7 +1669,27 @@
 </file>
 
 <file path=word/header1.xml><?xml version="1.0" encoding="utf-8"?>
-<w:hdr xmlns:wpc="http://schemas.microsoft.com/office/word/2010/wordprocessingCanvas" xmlns:cx="http://schemas.microsoft.com/office/drawing/2014/chartex" xmlns:cx1="http://schemas.microsoft.com/office/drawing/2015/9/8/chartex" xmlns:cx2="http://schemas.microsoft.com/office/drawing/2015/10/21/chartex" xmlns:cx3="http://schemas.microsoft.com/office/drawing/2016/5/9/chartex" xmlns:cx4="http://schemas.microsoft.com/office/drawing/2016/5/10/chartex" xmlns:cx5="http://schemas.microsoft.com/office/drawing/2016/5/11/chartex" xmlns:cx6="http://schemas.microsoft.com/office/drawing/2016/5/12/chartex" xmlns:cx7="http://schemas.microsoft.com/office/drawing/2016/5/13/chartex" xmlns:cx8="http://schemas.microsoft.com/office/drawing/2016/5/14/chartex" xmlns:mc="http://schemas.openxmlformats.org/markup-compatibility/2006" xmlns:aink="http://schemas.microsoft.com/office/drawing/2016/ink" xmlns:am3d="http://schemas.microsoft.com/office/drawing/2017/model3d" xmlns:o="urn:schemas-microsoft-com:office:office" xmlns:r="http://schemas.openxmlformats.org/officeDocument/2006/relationships" xmlns:m="http://schemas.openxmlformats.org/officeDocument/2006/math" xmlns:v="urn:schemas-microsoft-com:vml" xmlns:wp14="http://schemas.microsoft.com/office/word/2010/wordprocessingDrawing" xmlns:wp="http://schemas.openxmlformats.org/drawingml/2006/wordprocessingDrawing" xmlns:w10="urn:schemas-microsoft-com:office:word" xmlns:w="http://schemas.openxmlformats.org/wordprocessingml/2006/main" xmlns:w14="http://schemas.microsoft.com/office/word/2010/wordml" xmlns:w15="http://schemas.microsoft.com/office/word/2012/wordml" xmlns:w16cid="http://schemas.microsoft.com/office/word/2016/wordml/cid" xmlns:w16se="http://schemas.microsoft.com/office/word/2015/wordml/symex" xmlns:wpg="http://schemas.microsoft.com/office/word/2010/wordprocessingGroup" xmlns:wpi="http://schemas.microsoft.com/office/word/2010/wordprocessingInk" xmlns:wne="http://schemas.microsoft.com/office/word/2006/wordml" xmlns:wps="http://schemas.microsoft.com/office/word/2010/wordprocessingShape" mc:Ignorable="w14 w15 w16se w16cid wp14">
+<w:hdr xmlns:wpc="http://schemas.microsoft.com/office/word/2010/wordprocessingCanvas" xmlns:mc="http://schemas.openxmlformats.org/markup-compatibility/2006" xmlns:o="urn:schemas-microsoft-com:office:office" xmlns:r="http://schemas.openxmlformats.org/officeDocument/2006/relationships" xmlns:m="http://schemas.openxmlformats.org/officeDocument/2006/math" xmlns:v="urn:schemas-microsoft-com:vml" xmlns:wp14="http://schemas.microsoft.com/office/word/2010/wordprocessingDrawing" xmlns:wp="http://schemas.openxmlformats.org/drawingml/2006/wordprocessingDrawing" xmlns:w10="urn:schemas-microsoft-com:office:word" xmlns:w="http://schemas.openxmlformats.org/wordprocessingml/2006/main" xmlns:w14="http://schemas.microsoft.com/office/word/2010/wordml" xmlns:w15="http://schemas.microsoft.com/office/word/2012/wordml" xmlns:wpg="http://schemas.microsoft.com/office/word/2010/wordprocessingGroup" xmlns:wpi="http://schemas.microsoft.com/office/word/2010/wordprocessingInk" xmlns:wne="http://schemas.microsoft.com/office/word/2006/wordml" xmlns:wps="http://schemas.microsoft.com/office/word/2010/wordprocessingShape" mc:Ignorable="w14 w15 wp14">
+  <w:p>
+    <w:pPr>
+      <w:pStyle w:val="Header"/>
+    </w:pPr>
+  </w:p>
+</w:hdr>
+</file>
+
+<file path=word/header2.xml><?xml version="1.0" encoding="utf-8"?>
+<w:hdr xmlns:wpc="http://schemas.microsoft.com/office/word/2010/wordprocessingCanvas" xmlns:mc="http://schemas.openxmlformats.org/markup-compatibility/2006" xmlns:o="urn:schemas-microsoft-com:office:office" xmlns:r="http://schemas.openxmlformats.org/officeDocument/2006/relationships" xmlns:m="http://schemas.openxmlformats.org/officeDocument/2006/math" xmlns:v="urn:schemas-microsoft-com:vml" xmlns:wp14="http://schemas.microsoft.com/office/word/2010/wordprocessingDrawing" xmlns:wp="http://schemas.openxmlformats.org/drawingml/2006/wordprocessingDrawing" xmlns:w10="urn:schemas-microsoft-com:office:word" xmlns:w="http://schemas.openxmlformats.org/wordprocessingml/2006/main" xmlns:w14="http://schemas.microsoft.com/office/word/2010/wordml" xmlns:w15="http://schemas.microsoft.com/office/word/2012/wordml" xmlns:wpg="http://schemas.microsoft.com/office/word/2010/wordprocessingGroup" xmlns:wpi="http://schemas.microsoft.com/office/word/2010/wordprocessingInk" xmlns:wne="http://schemas.microsoft.com/office/word/2006/wordml" xmlns:wps="http://schemas.microsoft.com/office/word/2010/wordprocessingShape" mc:Ignorable="w14 w15 wp14">
+  <w:p>
+    <w:pPr>
+      <w:pStyle w:val="Header"/>
+    </w:pPr>
+  </w:p>
+</w:hdr>
+</file>
+
+<file path=word/header3.xml><?xml version="1.0" encoding="utf-8"?>
+<w:hdr xmlns:wpc="http://schemas.microsoft.com/office/word/2010/wordprocessingCanvas" xmlns:mc="http://schemas.openxmlformats.org/markup-compatibility/2006" xmlns:o="urn:schemas-microsoft-com:office:office" xmlns:r="http://schemas.openxmlformats.org/officeDocument/2006/relationships" xmlns:m="http://schemas.openxmlformats.org/officeDocument/2006/math" xmlns:v="urn:schemas-microsoft-com:vml" xmlns:wp14="http://schemas.microsoft.com/office/word/2010/wordprocessingDrawing" xmlns:wp="http://schemas.openxmlformats.org/drawingml/2006/wordprocessingDrawing" xmlns:w10="urn:schemas-microsoft-com:office:word" xmlns:w="http://schemas.openxmlformats.org/wordprocessingml/2006/main" xmlns:w14="http://schemas.microsoft.com/office/word/2010/wordml" xmlns:w15="http://schemas.microsoft.com/office/word/2012/wordml" xmlns:wpg="http://schemas.microsoft.com/office/word/2010/wordprocessingGroup" xmlns:wpi="http://schemas.microsoft.com/office/word/2010/wordprocessingInk" xmlns:wne="http://schemas.microsoft.com/office/word/2006/wordml" xmlns:wps="http://schemas.microsoft.com/office/word/2010/wordprocessingShape" mc:Ignorable="w14 w15 wp14">
   <w:tbl>
     <w:tblPr>
       <w:tblStyle w:val="TableGrid"/>
@@ -2397,7 +2219,7 @@
 </file>
 
 <file path=word/numbering.xml><?xml version="1.0" encoding="utf-8"?>
-<w:numbering xmlns:wpc="http://schemas.microsoft.com/office/word/2010/wordprocessingCanvas" xmlns:cx="http://schemas.microsoft.com/office/drawing/2014/chartex" xmlns:cx1="http://schemas.microsoft.com/office/drawing/2015/9/8/chartex" xmlns:cx2="http://schemas.microsoft.com/office/drawing/2015/10/21/chartex" xmlns:cx3="http://schemas.microsoft.com/office/drawing/2016/5/9/chartex" xmlns:cx4="http://schemas.microsoft.com/office/drawing/2016/5/10/chartex" xmlns:cx5="http://schemas.microsoft.com/office/drawing/2016/5/11/chartex" xmlns:cx6="http://schemas.microsoft.com/office/drawing/2016/5/12/chartex" xmlns:cx7="http://schemas.microsoft.com/office/drawing/2016/5/13/chartex" xmlns:cx8="http://schemas.microsoft.com/office/drawing/2016/5/14/chartex" xmlns:mc="http://schemas.openxmlformats.org/markup-compatibility/2006" xmlns:aink="http://schemas.microsoft.com/office/drawing/2016/ink" xmlns:am3d="http://schemas.microsoft.com/office/drawing/2017/model3d" xmlns:o="urn:schemas-microsoft-com:office:office" xmlns:r="http://schemas.openxmlformats.org/officeDocument/2006/relationships" xmlns:m="http://schemas.openxmlformats.org/officeDocument/2006/math" xmlns:v="urn:schemas-microsoft-com:vml" xmlns:wp14="http://schemas.microsoft.com/office/word/2010/wordprocessingDrawing" xmlns:wp="http://schemas.openxmlformats.org/drawingml/2006/wordprocessingDrawing" xmlns:w10="urn:schemas-microsoft-com:office:word" xmlns:w="http://schemas.openxmlformats.org/wordprocessingml/2006/main" xmlns:w14="http://schemas.microsoft.com/office/word/2010/wordml" xmlns:w15="http://schemas.microsoft.com/office/word/2012/wordml" xmlns:w16cid="http://schemas.microsoft.com/office/word/2016/wordml/cid" xmlns:w16se="http://schemas.microsoft.com/office/word/2015/wordml/symex" xmlns:wpg="http://schemas.microsoft.com/office/word/2010/wordprocessingGroup" xmlns:wpi="http://schemas.microsoft.com/office/word/2010/wordprocessingInk" xmlns:wne="http://schemas.microsoft.com/office/word/2006/wordml" xmlns:wps="http://schemas.microsoft.com/office/word/2010/wordprocessingShape" mc:Ignorable="w14 w15 w16se w16cid wp14">
+<w:numbering xmlns:wpc="http://schemas.microsoft.com/office/word/2010/wordprocessingCanvas" xmlns:mc="http://schemas.openxmlformats.org/markup-compatibility/2006" xmlns:o="urn:schemas-microsoft-com:office:office" xmlns:r="http://schemas.openxmlformats.org/officeDocument/2006/relationships" xmlns:m="http://schemas.openxmlformats.org/officeDocument/2006/math" xmlns:v="urn:schemas-microsoft-com:vml" xmlns:wp14="http://schemas.microsoft.com/office/word/2010/wordprocessingDrawing" xmlns:wp="http://schemas.openxmlformats.org/drawingml/2006/wordprocessingDrawing" xmlns:w10="urn:schemas-microsoft-com:office:word" xmlns:w="http://schemas.openxmlformats.org/wordprocessingml/2006/main" xmlns:w14="http://schemas.microsoft.com/office/word/2010/wordml" xmlns:w15="http://schemas.microsoft.com/office/word/2012/wordml" xmlns:wpg="http://schemas.microsoft.com/office/word/2010/wordprocessingGroup" xmlns:wpi="http://schemas.microsoft.com/office/word/2010/wordprocessingInk" xmlns:wne="http://schemas.microsoft.com/office/word/2006/wordml" xmlns:wps="http://schemas.microsoft.com/office/word/2010/wordprocessingShape" mc:Ignorable="w14 w15 wp14">
   <w:abstractNum w:abstractNumId="0" w15:restartNumberingAfterBreak="0">
     <w:nsid w:val="0030577F"/>
     <w:multiLevelType w:val="hybridMultilevel"/>
@@ -5762,7 +5584,7 @@
 </file>
 
 <file path=word/styles.xml><?xml version="1.0" encoding="utf-8"?>
-<w:styles xmlns:mc="http://schemas.openxmlformats.org/markup-compatibility/2006" xmlns:r="http://schemas.openxmlformats.org/officeDocument/2006/relationships" xmlns:w="http://schemas.openxmlformats.org/wordprocessingml/2006/main" xmlns:w14="http://schemas.microsoft.com/office/word/2010/wordml" xmlns:w15="http://schemas.microsoft.com/office/word/2012/wordml" xmlns:w16cid="http://schemas.microsoft.com/office/word/2016/wordml/cid" xmlns:w16se="http://schemas.microsoft.com/office/word/2015/wordml/symex" mc:Ignorable="w14 w15 w16se w16cid">
+<w:styles xmlns:mc="http://schemas.openxmlformats.org/markup-compatibility/2006" xmlns:r="http://schemas.openxmlformats.org/officeDocument/2006/relationships" xmlns:w="http://schemas.openxmlformats.org/wordprocessingml/2006/main" xmlns:w14="http://schemas.microsoft.com/office/word/2010/wordml" xmlns:w15="http://schemas.microsoft.com/office/word/2012/wordml" mc:Ignorable="w14 w15">
   <w:docDefaults>
     <w:rPrDefault>
       <w:rPr>
@@ -5778,7 +5600,7 @@
       </w:pPr>
     </w:pPrDefault>
   </w:docDefaults>
-  <w:latentStyles w:defLockedState="0" w:defUIPriority="99" w:defSemiHidden="0" w:defUnhideWhenUsed="0" w:defQFormat="0" w:count="375">
+  <w:latentStyles w:defLockedState="0" w:defUIPriority="99" w:defSemiHidden="0" w:defUnhideWhenUsed="0" w:defQFormat="0" w:count="371">
     <w:lsdException w:name="Normal" w:uiPriority="0" w:qFormat="1"/>
     <w:lsdException w:name="heading 1" w:uiPriority="9" w:qFormat="1"/>
     <w:lsdException w:name="heading 2" w:semiHidden="1" w:uiPriority="9" w:unhideWhenUsed="1" w:qFormat="1"/>
@@ -5884,6 +5706,7 @@
     <w:lsdException w:name="HTML Sample" w:semiHidden="1" w:unhideWhenUsed="1"/>
     <w:lsdException w:name="HTML Typewriter" w:semiHidden="1" w:unhideWhenUsed="1"/>
     <w:lsdException w:name="HTML Variable" w:semiHidden="1" w:unhideWhenUsed="1"/>
+    <w:lsdException w:name="Normal Table" w:semiHidden="1" w:unhideWhenUsed="1"/>
     <w:lsdException w:name="annotation subject" w:semiHidden="1" w:unhideWhenUsed="1"/>
     <w:lsdException w:name="No List" w:semiHidden="1" w:unhideWhenUsed="1"/>
     <w:lsdException w:name="Outline List 1" w:semiHidden="1" w:unhideWhenUsed="1"/>
@@ -5927,8 +5750,10 @@
     <w:lsdException w:name="Table Elegant" w:semiHidden="1" w:unhideWhenUsed="1"/>
     <w:lsdException w:name="Table Professional" w:semiHidden="1" w:unhideWhenUsed="1"/>
     <w:lsdException w:name="Table Subtle 1" w:semiHidden="1" w:unhideWhenUsed="1"/>
+    <w:lsdException w:name="Table Subtle 2" w:semiHidden="1" w:unhideWhenUsed="1"/>
     <w:lsdException w:name="Table Web 1" w:semiHidden="1" w:unhideWhenUsed="1"/>
     <w:lsdException w:name="Table Web 2" w:semiHidden="1" w:unhideWhenUsed="1"/>
+    <w:lsdException w:name="Table Web 3" w:semiHidden="1" w:unhideWhenUsed="1"/>
     <w:lsdException w:name="Balloon Text" w:semiHidden="1" w:unhideWhenUsed="1"/>
     <w:lsdException w:name="Table Grid" w:uiPriority="39"/>
     <w:lsdException w:name="Table Theme" w:semiHidden="1" w:unhideWhenUsed="1"/>
@@ -6147,10 +5972,6 @@
     <w:lsdException w:name="List Table 5 Dark Accent 6" w:uiPriority="50"/>
     <w:lsdException w:name="List Table 6 Colorful Accent 6" w:uiPriority="51"/>
     <w:lsdException w:name="List Table 7 Colorful Accent 6" w:uiPriority="52"/>
-    <w:lsdException w:name="Mention" w:semiHidden="1" w:unhideWhenUsed="1"/>
-    <w:lsdException w:name="Smart Hyperlink" w:semiHidden="1" w:unhideWhenUsed="1"/>
-    <w:lsdException w:name="Hashtag" w:semiHidden="1" w:unhideWhenUsed="1"/>
-    <w:lsdException w:name="Unresolved Mention" w:semiHidden="1" w:unhideWhenUsed="1"/>
   </w:latentStyles>
   <w:style w:type="paragraph" w:default="1" w:styleId="Normal">
     <w:name w:val="Normal"/>

--- a/UWPSamples/IntroGraphics/SimpleBezierUWP12/Readme.docx
+++ b/UWPSamples/IntroGraphics/SimpleBezierUWP12/Readme.docx
@@ -1,6 +1,6 @@
 
 <file path=word/document.xml><?xml version="1.0" encoding="utf-8"?>
-<w:document xmlns:wpc="http://schemas.microsoft.com/office/word/2010/wordprocessingCanvas" xmlns:mc="http://schemas.openxmlformats.org/markup-compatibility/2006" xmlns:o="urn:schemas-microsoft-com:office:office" xmlns:r="http://schemas.openxmlformats.org/officeDocument/2006/relationships" xmlns:m="http://schemas.openxmlformats.org/officeDocument/2006/math" xmlns:v="urn:schemas-microsoft-com:vml" xmlns:wp14="http://schemas.microsoft.com/office/word/2010/wordprocessingDrawing" xmlns:wp="http://schemas.openxmlformats.org/drawingml/2006/wordprocessingDrawing" xmlns:w10="urn:schemas-microsoft-com:office:word" xmlns:w="http://schemas.openxmlformats.org/wordprocessingml/2006/main" xmlns:w14="http://schemas.microsoft.com/office/word/2010/wordml" xmlns:w15="http://schemas.microsoft.com/office/word/2012/wordml" xmlns:wpg="http://schemas.microsoft.com/office/word/2010/wordprocessingGroup" xmlns:wpi="http://schemas.microsoft.com/office/word/2010/wordprocessingInk" xmlns:wne="http://schemas.microsoft.com/office/word/2006/wordml" xmlns:wps="http://schemas.microsoft.com/office/word/2010/wordprocessingShape" mc:Ignorable="w14 w15 wp14">
+<w:document xmlns:wpc="http://schemas.microsoft.com/office/word/2010/wordprocessingCanvas" xmlns:cx="http://schemas.microsoft.com/office/drawing/2014/chartex" xmlns:cx1="http://schemas.microsoft.com/office/drawing/2015/9/8/chartex" xmlns:cx2="http://schemas.microsoft.com/office/drawing/2015/10/21/chartex" xmlns:cx3="http://schemas.microsoft.com/office/drawing/2016/5/9/chartex" xmlns:cx4="http://schemas.microsoft.com/office/drawing/2016/5/10/chartex" xmlns:cx5="http://schemas.microsoft.com/office/drawing/2016/5/11/chartex" xmlns:cx6="http://schemas.microsoft.com/office/drawing/2016/5/12/chartex" xmlns:cx7="http://schemas.microsoft.com/office/drawing/2016/5/13/chartex" xmlns:cx8="http://schemas.microsoft.com/office/drawing/2016/5/14/chartex" xmlns:mc="http://schemas.openxmlformats.org/markup-compatibility/2006" xmlns:aink="http://schemas.microsoft.com/office/drawing/2016/ink" xmlns:am3d="http://schemas.microsoft.com/office/drawing/2017/model3d" xmlns:o="urn:schemas-microsoft-com:office:office" xmlns:r="http://schemas.openxmlformats.org/officeDocument/2006/relationships" xmlns:m="http://schemas.openxmlformats.org/officeDocument/2006/math" xmlns:v="urn:schemas-microsoft-com:vml" xmlns:wp14="http://schemas.microsoft.com/office/word/2010/wordprocessingDrawing" xmlns:wp="http://schemas.openxmlformats.org/drawingml/2006/wordprocessingDrawing" xmlns:w10="urn:schemas-microsoft-com:office:word" xmlns:w="http://schemas.openxmlformats.org/wordprocessingml/2006/main" xmlns:w14="http://schemas.microsoft.com/office/word/2010/wordml" xmlns:w15="http://schemas.microsoft.com/office/word/2012/wordml" xmlns:w16cid="http://schemas.microsoft.com/office/word/2016/wordml/cid" xmlns:w16se="http://schemas.microsoft.com/office/word/2015/wordml/symex" xmlns:wpg="http://schemas.microsoft.com/office/word/2010/wordprocessingGroup" xmlns:wpi="http://schemas.microsoft.com/office/word/2010/wordprocessingInk" xmlns:wne="http://schemas.microsoft.com/office/word/2006/wordml" xmlns:wps="http://schemas.microsoft.com/office/word/2010/wordprocessingShape" mc:Ignorable="w14 w15 w16se w16cid wp14">
   <w:body>
     <w:p>
       <w:pPr>
@@ -37,8 +37,6 @@
         </w:rPr>
         <w:t>Windows 10 Fall Creators Update SDK (16299)</w:t>
       </w:r>
-      <w:bookmarkStart w:id="0" w:name="_GoBack"/>
-      <w:bookmarkEnd w:id="0"/>
     </w:p>
     <w:p/>
     <w:p>
@@ -81,17 +79,13 @@
       </w:pPr>
       <w:r>
         <w:rPr>
-          <w:rFonts w:eastAsiaTheme="majorEastAsia" w:cstheme="majorBidi"/>
           <w:noProof/>
-          <w:color w:val="006600"/>
-          <w:sz w:val="28"/>
-          <w:szCs w:val="32"/>
         </w:rPr>
         <w:drawing>
-          <wp:inline distT="0" distB="0" distL="0" distR="0">
-            <wp:extent cx="5943600" cy="4406265"/>
+          <wp:inline distT="0" distB="0" distL="0" distR="0" wp14:anchorId="3531937E" wp14:editId="49F41A38">
+            <wp:extent cx="5943600" cy="4615180"/>
             <wp:effectExtent l="0" t="0" r="0" b="0"/>
-            <wp:docPr id="2" name="Picture 2"/>
+            <wp:docPr id="1" name="Picture 1"/>
             <wp:cNvGraphicFramePr>
               <a:graphicFrameLocks xmlns:a="http://schemas.openxmlformats.org/drawingml/2006/main" noChangeAspect="1"/>
             </wp:cNvGraphicFramePr>
@@ -99,17 +93,11 @@
               <a:graphicData uri="http://schemas.openxmlformats.org/drawingml/2006/picture">
                 <pic:pic xmlns:pic="http://schemas.openxmlformats.org/drawingml/2006/picture">
                   <pic:nvPicPr>
-                    <pic:cNvPr id="2" name="simplebezier.png"/>
+                    <pic:cNvPr id="1" name=""/>
                     <pic:cNvPicPr/>
                   </pic:nvPicPr>
                   <pic:blipFill>
-                    <a:blip r:embed="rId7">
-                      <a:extLst>
-                        <a:ext uri="{28A0092B-C50C-407E-A947-70E740481C1C}">
-                          <a14:useLocalDpi xmlns:a14="http://schemas.microsoft.com/office/drawing/2010/main" val="0"/>
-                        </a:ext>
-                      </a:extLst>
-                    </a:blip>
+                    <a:blip r:embed="rId7"/>
                     <a:stretch>
                       <a:fillRect/>
                     </a:stretch>
@@ -117,7 +105,7 @@
                   <pic:spPr>
                     <a:xfrm>
                       <a:off x="0" y="0"/>
-                      <a:ext cx="5943600" cy="4406265"/>
+                      <a:ext cx="5943600" cy="4615180"/>
                     </a:xfrm>
                     <a:prstGeom prst="rect">
                       <a:avLst/>
@@ -129,6 +117,8 @@
           </wp:inline>
         </w:drawing>
       </w:r>
+      <w:bookmarkStart w:id="0" w:name="_GoBack"/>
+      <w:bookmarkEnd w:id="0"/>
     </w:p>
     <w:p>
       <w:pPr>
@@ -589,6 +579,7 @@
                 <w:sz w:val="20"/>
                 <w:szCs w:val="20"/>
               </w:rPr>
+              <w:lastRenderedPageBreak/>
               <w:t>Decrease/increase number of patch divisions &lt;4, 16&gt;</w:t>
             </w:r>
           </w:p>
@@ -664,7 +655,6 @@
                 <w:sz w:val="20"/>
                 <w:szCs w:val="20"/>
               </w:rPr>
-              <w:lastRenderedPageBreak/>
               <w:t>Rotate camera left/right</w:t>
             </w:r>
           </w:p>
@@ -1037,7 +1027,7 @@
 </file>
 
 <file path=word/endnotes.xml><?xml version="1.0" encoding="utf-8"?>
-<w:endnotes xmlns:wpc="http://schemas.microsoft.com/office/word/2010/wordprocessingCanvas" xmlns:mc="http://schemas.openxmlformats.org/markup-compatibility/2006" xmlns:o="urn:schemas-microsoft-com:office:office" xmlns:r="http://schemas.openxmlformats.org/officeDocument/2006/relationships" xmlns:m="http://schemas.openxmlformats.org/officeDocument/2006/math" xmlns:v="urn:schemas-microsoft-com:vml" xmlns:wp14="http://schemas.microsoft.com/office/word/2010/wordprocessingDrawing" xmlns:wp="http://schemas.openxmlformats.org/drawingml/2006/wordprocessingDrawing" xmlns:w10="urn:schemas-microsoft-com:office:word" xmlns:w="http://schemas.openxmlformats.org/wordprocessingml/2006/main" xmlns:w14="http://schemas.microsoft.com/office/word/2010/wordml" xmlns:w15="http://schemas.microsoft.com/office/word/2012/wordml" xmlns:wpg="http://schemas.microsoft.com/office/word/2010/wordprocessingGroup" xmlns:wpi="http://schemas.microsoft.com/office/word/2010/wordprocessingInk" xmlns:wne="http://schemas.microsoft.com/office/word/2006/wordml" xmlns:wps="http://schemas.microsoft.com/office/word/2010/wordprocessingShape" mc:Ignorable="w14 w15 wp14">
+<w:endnotes xmlns:wpc="http://schemas.microsoft.com/office/word/2010/wordprocessingCanvas" xmlns:cx="http://schemas.microsoft.com/office/drawing/2014/chartex" xmlns:cx1="http://schemas.microsoft.com/office/drawing/2015/9/8/chartex" xmlns:cx2="http://schemas.microsoft.com/office/drawing/2015/10/21/chartex" xmlns:cx3="http://schemas.microsoft.com/office/drawing/2016/5/9/chartex" xmlns:cx4="http://schemas.microsoft.com/office/drawing/2016/5/10/chartex" xmlns:cx5="http://schemas.microsoft.com/office/drawing/2016/5/11/chartex" xmlns:cx6="http://schemas.microsoft.com/office/drawing/2016/5/12/chartex" xmlns:cx7="http://schemas.microsoft.com/office/drawing/2016/5/13/chartex" xmlns:cx8="http://schemas.microsoft.com/office/drawing/2016/5/14/chartex" xmlns:mc="http://schemas.openxmlformats.org/markup-compatibility/2006" xmlns:aink="http://schemas.microsoft.com/office/drawing/2016/ink" xmlns:am3d="http://schemas.microsoft.com/office/drawing/2017/model3d" xmlns:o="urn:schemas-microsoft-com:office:office" xmlns:r="http://schemas.openxmlformats.org/officeDocument/2006/relationships" xmlns:m="http://schemas.openxmlformats.org/officeDocument/2006/math" xmlns:v="urn:schemas-microsoft-com:vml" xmlns:wp14="http://schemas.microsoft.com/office/word/2010/wordprocessingDrawing" xmlns:wp="http://schemas.openxmlformats.org/drawingml/2006/wordprocessingDrawing" xmlns:w10="urn:schemas-microsoft-com:office:word" xmlns:w="http://schemas.openxmlformats.org/wordprocessingml/2006/main" xmlns:w14="http://schemas.microsoft.com/office/word/2010/wordml" xmlns:w15="http://schemas.microsoft.com/office/word/2012/wordml" xmlns:w16cid="http://schemas.microsoft.com/office/word/2016/wordml/cid" xmlns:w16se="http://schemas.microsoft.com/office/word/2015/wordml/symex" xmlns:wpg="http://schemas.microsoft.com/office/word/2010/wordprocessingGroup" xmlns:wpi="http://schemas.microsoft.com/office/word/2010/wordprocessingInk" xmlns:wne="http://schemas.microsoft.com/office/word/2006/wordml" xmlns:wps="http://schemas.microsoft.com/office/word/2010/wordprocessingShape" mc:Ignorable="w14 w15 w16se w16cid wp14">
   <w:endnote w:type="separator" w:id="-1">
     <w:p>
       <w:r>
@@ -1056,7 +1046,7 @@
 </file>
 
 <file path=word/footer1.xml><?xml version="1.0" encoding="utf-8"?>
-<w:ftr xmlns:wpc="http://schemas.microsoft.com/office/word/2010/wordprocessingCanvas" xmlns:mc="http://schemas.openxmlformats.org/markup-compatibility/2006" xmlns:o="urn:schemas-microsoft-com:office:office" xmlns:r="http://schemas.openxmlformats.org/officeDocument/2006/relationships" xmlns:m="http://schemas.openxmlformats.org/officeDocument/2006/math" xmlns:v="urn:schemas-microsoft-com:vml" xmlns:wp14="http://schemas.microsoft.com/office/word/2010/wordprocessingDrawing" xmlns:wp="http://schemas.openxmlformats.org/drawingml/2006/wordprocessingDrawing" xmlns:w10="urn:schemas-microsoft-com:office:word" xmlns:w="http://schemas.openxmlformats.org/wordprocessingml/2006/main" xmlns:w14="http://schemas.microsoft.com/office/word/2010/wordml" xmlns:w15="http://schemas.microsoft.com/office/word/2012/wordml" xmlns:wpg="http://schemas.microsoft.com/office/word/2010/wordprocessingGroup" xmlns:wpi="http://schemas.microsoft.com/office/word/2010/wordprocessingInk" xmlns:wne="http://schemas.microsoft.com/office/word/2006/wordml" xmlns:wps="http://schemas.microsoft.com/office/word/2010/wordprocessingShape" mc:Ignorable="w14 w15 wp14">
+<w:ftr xmlns:wpc="http://schemas.microsoft.com/office/word/2010/wordprocessingCanvas" xmlns:cx="http://schemas.microsoft.com/office/drawing/2014/chartex" xmlns:cx1="http://schemas.microsoft.com/office/drawing/2015/9/8/chartex" xmlns:cx2="http://schemas.microsoft.com/office/drawing/2015/10/21/chartex" xmlns:cx3="http://schemas.microsoft.com/office/drawing/2016/5/9/chartex" xmlns:cx4="http://schemas.microsoft.com/office/drawing/2016/5/10/chartex" xmlns:cx5="http://schemas.microsoft.com/office/drawing/2016/5/11/chartex" xmlns:cx6="http://schemas.microsoft.com/office/drawing/2016/5/12/chartex" xmlns:cx7="http://schemas.microsoft.com/office/drawing/2016/5/13/chartex" xmlns:cx8="http://schemas.microsoft.com/office/drawing/2016/5/14/chartex" xmlns:mc="http://schemas.openxmlformats.org/markup-compatibility/2006" xmlns:aink="http://schemas.microsoft.com/office/drawing/2016/ink" xmlns:am3d="http://schemas.microsoft.com/office/drawing/2017/model3d" xmlns:o="urn:schemas-microsoft-com:office:office" xmlns:r="http://schemas.openxmlformats.org/officeDocument/2006/relationships" xmlns:m="http://schemas.openxmlformats.org/officeDocument/2006/math" xmlns:v="urn:schemas-microsoft-com:vml" xmlns:wp14="http://schemas.microsoft.com/office/word/2010/wordprocessingDrawing" xmlns:wp="http://schemas.openxmlformats.org/drawingml/2006/wordprocessingDrawing" xmlns:w10="urn:schemas-microsoft-com:office:word" xmlns:w="http://schemas.openxmlformats.org/wordprocessingml/2006/main" xmlns:w14="http://schemas.microsoft.com/office/word/2010/wordml" xmlns:w15="http://schemas.microsoft.com/office/word/2012/wordml" xmlns:w16cid="http://schemas.microsoft.com/office/word/2016/wordml/cid" xmlns:w16se="http://schemas.microsoft.com/office/word/2015/wordml/symex" xmlns:wpg="http://schemas.microsoft.com/office/word/2010/wordprocessingGroup" xmlns:wpi="http://schemas.microsoft.com/office/word/2010/wordprocessingInk" xmlns:wne="http://schemas.microsoft.com/office/word/2006/wordml" xmlns:wps="http://schemas.microsoft.com/office/word/2010/wordprocessingShape" mc:Ignorable="w14 w15 w16se w16cid wp14">
   <w:p>
     <w:pPr>
       <w:pStyle w:val="Footer"/>
@@ -1066,7 +1056,7 @@
 </file>
 
 <file path=word/footer2.xml><?xml version="1.0" encoding="utf-8"?>
-<w:ftr xmlns:wpc="http://schemas.microsoft.com/office/word/2010/wordprocessingCanvas" xmlns:mc="http://schemas.openxmlformats.org/markup-compatibility/2006" xmlns:o="urn:schemas-microsoft-com:office:office" xmlns:r="http://schemas.openxmlformats.org/officeDocument/2006/relationships" xmlns:m="http://schemas.openxmlformats.org/officeDocument/2006/math" xmlns:v="urn:schemas-microsoft-com:vml" xmlns:wp14="http://schemas.microsoft.com/office/word/2010/wordprocessingDrawing" xmlns:wp="http://schemas.openxmlformats.org/drawingml/2006/wordprocessingDrawing" xmlns:w10="urn:schemas-microsoft-com:office:word" xmlns:w="http://schemas.openxmlformats.org/wordprocessingml/2006/main" xmlns:w14="http://schemas.microsoft.com/office/word/2010/wordml" xmlns:w15="http://schemas.microsoft.com/office/word/2012/wordml" xmlns:wpg="http://schemas.microsoft.com/office/word/2010/wordprocessingGroup" xmlns:wpi="http://schemas.microsoft.com/office/word/2010/wordprocessingInk" xmlns:wne="http://schemas.microsoft.com/office/word/2006/wordml" xmlns:wps="http://schemas.microsoft.com/office/word/2010/wordprocessingShape" mc:Ignorable="w14 w15 wp14">
+<w:ftr xmlns:wpc="http://schemas.microsoft.com/office/word/2010/wordprocessingCanvas" xmlns:cx="http://schemas.microsoft.com/office/drawing/2014/chartex" xmlns:cx1="http://schemas.microsoft.com/office/drawing/2015/9/8/chartex" xmlns:cx2="http://schemas.microsoft.com/office/drawing/2015/10/21/chartex" xmlns:cx3="http://schemas.microsoft.com/office/drawing/2016/5/9/chartex" xmlns:cx4="http://schemas.microsoft.com/office/drawing/2016/5/10/chartex" xmlns:cx5="http://schemas.microsoft.com/office/drawing/2016/5/11/chartex" xmlns:cx6="http://schemas.microsoft.com/office/drawing/2016/5/12/chartex" xmlns:cx7="http://schemas.microsoft.com/office/drawing/2016/5/13/chartex" xmlns:cx8="http://schemas.microsoft.com/office/drawing/2016/5/14/chartex" xmlns:mc="http://schemas.openxmlformats.org/markup-compatibility/2006" xmlns:aink="http://schemas.microsoft.com/office/drawing/2016/ink" xmlns:am3d="http://schemas.microsoft.com/office/drawing/2017/model3d" xmlns:o="urn:schemas-microsoft-com:office:office" xmlns:r="http://schemas.openxmlformats.org/officeDocument/2006/relationships" xmlns:m="http://schemas.openxmlformats.org/officeDocument/2006/math" xmlns:v="urn:schemas-microsoft-com:vml" xmlns:wp14="http://schemas.microsoft.com/office/word/2010/wordprocessingDrawing" xmlns:wp="http://schemas.openxmlformats.org/drawingml/2006/wordprocessingDrawing" xmlns:w10="urn:schemas-microsoft-com:office:word" xmlns:w="http://schemas.openxmlformats.org/wordprocessingml/2006/main" xmlns:w14="http://schemas.microsoft.com/office/word/2010/wordml" xmlns:w15="http://schemas.microsoft.com/office/word/2012/wordml" xmlns:w16cid="http://schemas.microsoft.com/office/word/2016/wordml/cid" xmlns:w16se="http://schemas.microsoft.com/office/word/2015/wordml/symex" xmlns:wpg="http://schemas.microsoft.com/office/word/2010/wordprocessingGroup" xmlns:wpi="http://schemas.microsoft.com/office/word/2010/wordprocessingInk" xmlns:wne="http://schemas.microsoft.com/office/word/2006/wordml" xmlns:wps="http://schemas.microsoft.com/office/word/2010/wordprocessingShape" mc:Ignorable="w14 w15 w16se w16cid wp14">
   <w:tbl>
     <w:tblPr>
       <w:tblW w:w="5000" w:type="pct"/>
@@ -1349,7 +1339,7 @@
               <w:color w:val="808080" w:themeColor="background1" w:themeShade="80"/>
               <w:szCs w:val="20"/>
             </w:rPr>
-            <w:t>2</w:t>
+            <w:t>1</w:t>
           </w:r>
           <w:r>
             <w:rPr>
@@ -1374,7 +1364,7 @@
 </file>
 
 <file path=word/footer3.xml><?xml version="1.0" encoding="utf-8"?>
-<w:ftr xmlns:wpc="http://schemas.microsoft.com/office/word/2010/wordprocessingCanvas" xmlns:mc="http://schemas.openxmlformats.org/markup-compatibility/2006" xmlns:o="urn:schemas-microsoft-com:office:office" xmlns:r="http://schemas.openxmlformats.org/officeDocument/2006/relationships" xmlns:m="http://schemas.openxmlformats.org/officeDocument/2006/math" xmlns:v="urn:schemas-microsoft-com:vml" xmlns:wp14="http://schemas.microsoft.com/office/word/2010/wordprocessingDrawing" xmlns:wp="http://schemas.openxmlformats.org/drawingml/2006/wordprocessingDrawing" xmlns:w10="urn:schemas-microsoft-com:office:word" xmlns:w="http://schemas.openxmlformats.org/wordprocessingml/2006/main" xmlns:w14="http://schemas.microsoft.com/office/word/2010/wordml" xmlns:w15="http://schemas.microsoft.com/office/word/2012/wordml" xmlns:wpg="http://schemas.microsoft.com/office/word/2010/wordprocessingGroup" xmlns:wpi="http://schemas.microsoft.com/office/word/2010/wordprocessingInk" xmlns:wne="http://schemas.microsoft.com/office/word/2006/wordml" xmlns:wps="http://schemas.microsoft.com/office/word/2010/wordprocessingShape" mc:Ignorable="w14 w15 wp14">
+<w:ftr xmlns:wpc="http://schemas.microsoft.com/office/word/2010/wordprocessingCanvas" xmlns:cx="http://schemas.microsoft.com/office/drawing/2014/chartex" xmlns:cx1="http://schemas.microsoft.com/office/drawing/2015/9/8/chartex" xmlns:cx2="http://schemas.microsoft.com/office/drawing/2015/10/21/chartex" xmlns:cx3="http://schemas.microsoft.com/office/drawing/2016/5/9/chartex" xmlns:cx4="http://schemas.microsoft.com/office/drawing/2016/5/10/chartex" xmlns:cx5="http://schemas.microsoft.com/office/drawing/2016/5/11/chartex" xmlns:cx6="http://schemas.microsoft.com/office/drawing/2016/5/12/chartex" xmlns:cx7="http://schemas.microsoft.com/office/drawing/2016/5/13/chartex" xmlns:cx8="http://schemas.microsoft.com/office/drawing/2016/5/14/chartex" xmlns:mc="http://schemas.openxmlformats.org/markup-compatibility/2006" xmlns:aink="http://schemas.microsoft.com/office/drawing/2016/ink" xmlns:am3d="http://schemas.microsoft.com/office/drawing/2017/model3d" xmlns:o="urn:schemas-microsoft-com:office:office" xmlns:r="http://schemas.openxmlformats.org/officeDocument/2006/relationships" xmlns:m="http://schemas.openxmlformats.org/officeDocument/2006/math" xmlns:v="urn:schemas-microsoft-com:vml" xmlns:wp14="http://schemas.microsoft.com/office/word/2010/wordprocessingDrawing" xmlns:wp="http://schemas.openxmlformats.org/drawingml/2006/wordprocessingDrawing" xmlns:w10="urn:schemas-microsoft-com:office:word" xmlns:w="http://schemas.openxmlformats.org/wordprocessingml/2006/main" xmlns:w14="http://schemas.microsoft.com/office/word/2010/wordml" xmlns:w15="http://schemas.microsoft.com/office/word/2012/wordml" xmlns:w16cid="http://schemas.microsoft.com/office/word/2016/wordml/cid" xmlns:w16se="http://schemas.microsoft.com/office/word/2015/wordml/symex" xmlns:wpg="http://schemas.microsoft.com/office/word/2010/wordprocessingGroup" xmlns:wpi="http://schemas.microsoft.com/office/word/2010/wordprocessingInk" xmlns:wne="http://schemas.microsoft.com/office/word/2006/wordml" xmlns:wps="http://schemas.microsoft.com/office/word/2010/wordprocessingShape" mc:Ignorable="w14 w15 w16se w16cid wp14">
   <w:tbl>
     <w:tblPr>
       <w:tblW w:w="5000" w:type="pct"/>
@@ -1650,7 +1640,7 @@
 </file>
 
 <file path=word/footnotes.xml><?xml version="1.0" encoding="utf-8"?>
-<w:footnotes xmlns:wpc="http://schemas.microsoft.com/office/word/2010/wordprocessingCanvas" xmlns:mc="http://schemas.openxmlformats.org/markup-compatibility/2006" xmlns:o="urn:schemas-microsoft-com:office:office" xmlns:r="http://schemas.openxmlformats.org/officeDocument/2006/relationships" xmlns:m="http://schemas.openxmlformats.org/officeDocument/2006/math" xmlns:v="urn:schemas-microsoft-com:vml" xmlns:wp14="http://schemas.microsoft.com/office/word/2010/wordprocessingDrawing" xmlns:wp="http://schemas.openxmlformats.org/drawingml/2006/wordprocessingDrawing" xmlns:w10="urn:schemas-microsoft-com:office:word" xmlns:w="http://schemas.openxmlformats.org/wordprocessingml/2006/main" xmlns:w14="http://schemas.microsoft.com/office/word/2010/wordml" xmlns:w15="http://schemas.microsoft.com/office/word/2012/wordml" xmlns:wpg="http://schemas.microsoft.com/office/word/2010/wordprocessingGroup" xmlns:wpi="http://schemas.microsoft.com/office/word/2010/wordprocessingInk" xmlns:wne="http://schemas.microsoft.com/office/word/2006/wordml" xmlns:wps="http://schemas.microsoft.com/office/word/2010/wordprocessingShape" mc:Ignorable="w14 w15 wp14">
+<w:footnotes xmlns:wpc="http://schemas.microsoft.com/office/word/2010/wordprocessingCanvas" xmlns:cx="http://schemas.microsoft.com/office/drawing/2014/chartex" xmlns:cx1="http://schemas.microsoft.com/office/drawing/2015/9/8/chartex" xmlns:cx2="http://schemas.microsoft.com/office/drawing/2015/10/21/chartex" xmlns:cx3="http://schemas.microsoft.com/office/drawing/2016/5/9/chartex" xmlns:cx4="http://schemas.microsoft.com/office/drawing/2016/5/10/chartex" xmlns:cx5="http://schemas.microsoft.com/office/drawing/2016/5/11/chartex" xmlns:cx6="http://schemas.microsoft.com/office/drawing/2016/5/12/chartex" xmlns:cx7="http://schemas.microsoft.com/office/drawing/2016/5/13/chartex" xmlns:cx8="http://schemas.microsoft.com/office/drawing/2016/5/14/chartex" xmlns:mc="http://schemas.openxmlformats.org/markup-compatibility/2006" xmlns:aink="http://schemas.microsoft.com/office/drawing/2016/ink" xmlns:am3d="http://schemas.microsoft.com/office/drawing/2017/model3d" xmlns:o="urn:schemas-microsoft-com:office:office" xmlns:r="http://schemas.openxmlformats.org/officeDocument/2006/relationships" xmlns:m="http://schemas.openxmlformats.org/officeDocument/2006/math" xmlns:v="urn:schemas-microsoft-com:vml" xmlns:wp14="http://schemas.microsoft.com/office/word/2010/wordprocessingDrawing" xmlns:wp="http://schemas.openxmlformats.org/drawingml/2006/wordprocessingDrawing" xmlns:w10="urn:schemas-microsoft-com:office:word" xmlns:w="http://schemas.openxmlformats.org/wordprocessingml/2006/main" xmlns:w14="http://schemas.microsoft.com/office/word/2010/wordml" xmlns:w15="http://schemas.microsoft.com/office/word/2012/wordml" xmlns:w16cid="http://schemas.microsoft.com/office/word/2016/wordml/cid" xmlns:w16se="http://schemas.microsoft.com/office/word/2015/wordml/symex" xmlns:wpg="http://schemas.microsoft.com/office/word/2010/wordprocessingGroup" xmlns:wpi="http://schemas.microsoft.com/office/word/2010/wordprocessingInk" xmlns:wne="http://schemas.microsoft.com/office/word/2006/wordml" xmlns:wps="http://schemas.microsoft.com/office/word/2010/wordprocessingShape" mc:Ignorable="w14 w15 w16se w16cid wp14">
   <w:footnote w:type="separator" w:id="-1">
     <w:p>
       <w:r>
@@ -1669,7 +1659,7 @@
 </file>
 
 <file path=word/header1.xml><?xml version="1.0" encoding="utf-8"?>
-<w:hdr xmlns:wpc="http://schemas.microsoft.com/office/word/2010/wordprocessingCanvas" xmlns:mc="http://schemas.openxmlformats.org/markup-compatibility/2006" xmlns:o="urn:schemas-microsoft-com:office:office" xmlns:r="http://schemas.openxmlformats.org/officeDocument/2006/relationships" xmlns:m="http://schemas.openxmlformats.org/officeDocument/2006/math" xmlns:v="urn:schemas-microsoft-com:vml" xmlns:wp14="http://schemas.microsoft.com/office/word/2010/wordprocessingDrawing" xmlns:wp="http://schemas.openxmlformats.org/drawingml/2006/wordprocessingDrawing" xmlns:w10="urn:schemas-microsoft-com:office:word" xmlns:w="http://schemas.openxmlformats.org/wordprocessingml/2006/main" xmlns:w14="http://schemas.microsoft.com/office/word/2010/wordml" xmlns:w15="http://schemas.microsoft.com/office/word/2012/wordml" xmlns:wpg="http://schemas.microsoft.com/office/word/2010/wordprocessingGroup" xmlns:wpi="http://schemas.microsoft.com/office/word/2010/wordprocessingInk" xmlns:wne="http://schemas.microsoft.com/office/word/2006/wordml" xmlns:wps="http://schemas.microsoft.com/office/word/2010/wordprocessingShape" mc:Ignorable="w14 w15 wp14">
+<w:hdr xmlns:wpc="http://schemas.microsoft.com/office/word/2010/wordprocessingCanvas" xmlns:cx="http://schemas.microsoft.com/office/drawing/2014/chartex" xmlns:cx1="http://schemas.microsoft.com/office/drawing/2015/9/8/chartex" xmlns:cx2="http://schemas.microsoft.com/office/drawing/2015/10/21/chartex" xmlns:cx3="http://schemas.microsoft.com/office/drawing/2016/5/9/chartex" xmlns:cx4="http://schemas.microsoft.com/office/drawing/2016/5/10/chartex" xmlns:cx5="http://schemas.microsoft.com/office/drawing/2016/5/11/chartex" xmlns:cx6="http://schemas.microsoft.com/office/drawing/2016/5/12/chartex" xmlns:cx7="http://schemas.microsoft.com/office/drawing/2016/5/13/chartex" xmlns:cx8="http://schemas.microsoft.com/office/drawing/2016/5/14/chartex" xmlns:mc="http://schemas.openxmlformats.org/markup-compatibility/2006" xmlns:aink="http://schemas.microsoft.com/office/drawing/2016/ink" xmlns:am3d="http://schemas.microsoft.com/office/drawing/2017/model3d" xmlns:o="urn:schemas-microsoft-com:office:office" xmlns:r="http://schemas.openxmlformats.org/officeDocument/2006/relationships" xmlns:m="http://schemas.openxmlformats.org/officeDocument/2006/math" xmlns:v="urn:schemas-microsoft-com:vml" xmlns:wp14="http://schemas.microsoft.com/office/word/2010/wordprocessingDrawing" xmlns:wp="http://schemas.openxmlformats.org/drawingml/2006/wordprocessingDrawing" xmlns:w10="urn:schemas-microsoft-com:office:word" xmlns:w="http://schemas.openxmlformats.org/wordprocessingml/2006/main" xmlns:w14="http://schemas.microsoft.com/office/word/2010/wordml" xmlns:w15="http://schemas.microsoft.com/office/word/2012/wordml" xmlns:w16cid="http://schemas.microsoft.com/office/word/2016/wordml/cid" xmlns:w16se="http://schemas.microsoft.com/office/word/2015/wordml/symex" xmlns:wpg="http://schemas.microsoft.com/office/word/2010/wordprocessingGroup" xmlns:wpi="http://schemas.microsoft.com/office/word/2010/wordprocessingInk" xmlns:wne="http://schemas.microsoft.com/office/word/2006/wordml" xmlns:wps="http://schemas.microsoft.com/office/word/2010/wordprocessingShape" mc:Ignorable="w14 w15 w16se w16cid wp14">
   <w:p>
     <w:pPr>
       <w:pStyle w:val="Header"/>
@@ -1679,7 +1669,7 @@
 </file>
 
 <file path=word/header2.xml><?xml version="1.0" encoding="utf-8"?>
-<w:hdr xmlns:wpc="http://schemas.microsoft.com/office/word/2010/wordprocessingCanvas" xmlns:mc="http://schemas.openxmlformats.org/markup-compatibility/2006" xmlns:o="urn:schemas-microsoft-com:office:office" xmlns:r="http://schemas.openxmlformats.org/officeDocument/2006/relationships" xmlns:m="http://schemas.openxmlformats.org/officeDocument/2006/math" xmlns:v="urn:schemas-microsoft-com:vml" xmlns:wp14="http://schemas.microsoft.com/office/word/2010/wordprocessingDrawing" xmlns:wp="http://schemas.openxmlformats.org/drawingml/2006/wordprocessingDrawing" xmlns:w10="urn:schemas-microsoft-com:office:word" xmlns:w="http://schemas.openxmlformats.org/wordprocessingml/2006/main" xmlns:w14="http://schemas.microsoft.com/office/word/2010/wordml" xmlns:w15="http://schemas.microsoft.com/office/word/2012/wordml" xmlns:wpg="http://schemas.microsoft.com/office/word/2010/wordprocessingGroup" xmlns:wpi="http://schemas.microsoft.com/office/word/2010/wordprocessingInk" xmlns:wne="http://schemas.microsoft.com/office/word/2006/wordml" xmlns:wps="http://schemas.microsoft.com/office/word/2010/wordprocessingShape" mc:Ignorable="w14 w15 wp14">
+<w:hdr xmlns:wpc="http://schemas.microsoft.com/office/word/2010/wordprocessingCanvas" xmlns:cx="http://schemas.microsoft.com/office/drawing/2014/chartex" xmlns:cx1="http://schemas.microsoft.com/office/drawing/2015/9/8/chartex" xmlns:cx2="http://schemas.microsoft.com/office/drawing/2015/10/21/chartex" xmlns:cx3="http://schemas.microsoft.com/office/drawing/2016/5/9/chartex" xmlns:cx4="http://schemas.microsoft.com/office/drawing/2016/5/10/chartex" xmlns:cx5="http://schemas.microsoft.com/office/drawing/2016/5/11/chartex" xmlns:cx6="http://schemas.microsoft.com/office/drawing/2016/5/12/chartex" xmlns:cx7="http://schemas.microsoft.com/office/drawing/2016/5/13/chartex" xmlns:cx8="http://schemas.microsoft.com/office/drawing/2016/5/14/chartex" xmlns:mc="http://schemas.openxmlformats.org/markup-compatibility/2006" xmlns:aink="http://schemas.microsoft.com/office/drawing/2016/ink" xmlns:am3d="http://schemas.microsoft.com/office/drawing/2017/model3d" xmlns:o="urn:schemas-microsoft-com:office:office" xmlns:r="http://schemas.openxmlformats.org/officeDocument/2006/relationships" xmlns:m="http://schemas.openxmlformats.org/officeDocument/2006/math" xmlns:v="urn:schemas-microsoft-com:vml" xmlns:wp14="http://schemas.microsoft.com/office/word/2010/wordprocessingDrawing" xmlns:wp="http://schemas.openxmlformats.org/drawingml/2006/wordprocessingDrawing" xmlns:w10="urn:schemas-microsoft-com:office:word" xmlns:w="http://schemas.openxmlformats.org/wordprocessingml/2006/main" xmlns:w14="http://schemas.microsoft.com/office/word/2010/wordml" xmlns:w15="http://schemas.microsoft.com/office/word/2012/wordml" xmlns:w16cid="http://schemas.microsoft.com/office/word/2016/wordml/cid" xmlns:w16se="http://schemas.microsoft.com/office/word/2015/wordml/symex" xmlns:wpg="http://schemas.microsoft.com/office/word/2010/wordprocessingGroup" xmlns:wpi="http://schemas.microsoft.com/office/word/2010/wordprocessingInk" xmlns:wne="http://schemas.microsoft.com/office/word/2006/wordml" xmlns:wps="http://schemas.microsoft.com/office/word/2010/wordprocessingShape" mc:Ignorable="w14 w15 w16se w16cid wp14">
   <w:p>
     <w:pPr>
       <w:pStyle w:val="Header"/>
@@ -1689,7 +1679,7 @@
 </file>
 
 <file path=word/header3.xml><?xml version="1.0" encoding="utf-8"?>
-<w:hdr xmlns:wpc="http://schemas.microsoft.com/office/word/2010/wordprocessingCanvas" xmlns:mc="http://schemas.openxmlformats.org/markup-compatibility/2006" xmlns:o="urn:schemas-microsoft-com:office:office" xmlns:r="http://schemas.openxmlformats.org/officeDocument/2006/relationships" xmlns:m="http://schemas.openxmlformats.org/officeDocument/2006/math" xmlns:v="urn:schemas-microsoft-com:vml" xmlns:wp14="http://schemas.microsoft.com/office/word/2010/wordprocessingDrawing" xmlns:wp="http://schemas.openxmlformats.org/drawingml/2006/wordprocessingDrawing" xmlns:w10="urn:schemas-microsoft-com:office:word" xmlns:w="http://schemas.openxmlformats.org/wordprocessingml/2006/main" xmlns:w14="http://schemas.microsoft.com/office/word/2010/wordml" xmlns:w15="http://schemas.microsoft.com/office/word/2012/wordml" xmlns:wpg="http://schemas.microsoft.com/office/word/2010/wordprocessingGroup" xmlns:wpi="http://schemas.microsoft.com/office/word/2010/wordprocessingInk" xmlns:wne="http://schemas.microsoft.com/office/word/2006/wordml" xmlns:wps="http://schemas.microsoft.com/office/word/2010/wordprocessingShape" mc:Ignorable="w14 w15 wp14">
+<w:hdr xmlns:wpc="http://schemas.microsoft.com/office/word/2010/wordprocessingCanvas" xmlns:cx="http://schemas.microsoft.com/office/drawing/2014/chartex" xmlns:cx1="http://schemas.microsoft.com/office/drawing/2015/9/8/chartex" xmlns:cx2="http://schemas.microsoft.com/office/drawing/2015/10/21/chartex" xmlns:cx3="http://schemas.microsoft.com/office/drawing/2016/5/9/chartex" xmlns:cx4="http://schemas.microsoft.com/office/drawing/2016/5/10/chartex" xmlns:cx5="http://schemas.microsoft.com/office/drawing/2016/5/11/chartex" xmlns:cx6="http://schemas.microsoft.com/office/drawing/2016/5/12/chartex" xmlns:cx7="http://schemas.microsoft.com/office/drawing/2016/5/13/chartex" xmlns:cx8="http://schemas.microsoft.com/office/drawing/2016/5/14/chartex" xmlns:mc="http://schemas.openxmlformats.org/markup-compatibility/2006" xmlns:aink="http://schemas.microsoft.com/office/drawing/2016/ink" xmlns:am3d="http://schemas.microsoft.com/office/drawing/2017/model3d" xmlns:o="urn:schemas-microsoft-com:office:office" xmlns:r="http://schemas.openxmlformats.org/officeDocument/2006/relationships" xmlns:m="http://schemas.openxmlformats.org/officeDocument/2006/math" xmlns:v="urn:schemas-microsoft-com:vml" xmlns:wp14="http://schemas.microsoft.com/office/word/2010/wordprocessingDrawing" xmlns:wp="http://schemas.openxmlformats.org/drawingml/2006/wordprocessingDrawing" xmlns:w10="urn:schemas-microsoft-com:office:word" xmlns:w="http://schemas.openxmlformats.org/wordprocessingml/2006/main" xmlns:w14="http://schemas.microsoft.com/office/word/2010/wordml" xmlns:w15="http://schemas.microsoft.com/office/word/2012/wordml" xmlns:w16cid="http://schemas.microsoft.com/office/word/2016/wordml/cid" xmlns:w16se="http://schemas.microsoft.com/office/word/2015/wordml/symex" xmlns:wpg="http://schemas.microsoft.com/office/word/2010/wordprocessingGroup" xmlns:wpi="http://schemas.microsoft.com/office/word/2010/wordprocessingInk" xmlns:wne="http://schemas.microsoft.com/office/word/2006/wordml" xmlns:wps="http://schemas.microsoft.com/office/word/2010/wordprocessingShape" mc:Ignorable="w14 w15 w16se w16cid wp14">
   <w:tbl>
     <w:tblPr>
       <w:tblStyle w:val="TableGrid"/>
@@ -2219,7 +2209,7 @@
 </file>
 
 <file path=word/numbering.xml><?xml version="1.0" encoding="utf-8"?>
-<w:numbering xmlns:wpc="http://schemas.microsoft.com/office/word/2010/wordprocessingCanvas" xmlns:mc="http://schemas.openxmlformats.org/markup-compatibility/2006" xmlns:o="urn:schemas-microsoft-com:office:office" xmlns:r="http://schemas.openxmlformats.org/officeDocument/2006/relationships" xmlns:m="http://schemas.openxmlformats.org/officeDocument/2006/math" xmlns:v="urn:schemas-microsoft-com:vml" xmlns:wp14="http://schemas.microsoft.com/office/word/2010/wordprocessingDrawing" xmlns:wp="http://schemas.openxmlformats.org/drawingml/2006/wordprocessingDrawing" xmlns:w10="urn:schemas-microsoft-com:office:word" xmlns:w="http://schemas.openxmlformats.org/wordprocessingml/2006/main" xmlns:w14="http://schemas.microsoft.com/office/word/2010/wordml" xmlns:w15="http://schemas.microsoft.com/office/word/2012/wordml" xmlns:wpg="http://schemas.microsoft.com/office/word/2010/wordprocessingGroup" xmlns:wpi="http://schemas.microsoft.com/office/word/2010/wordprocessingInk" xmlns:wne="http://schemas.microsoft.com/office/word/2006/wordml" xmlns:wps="http://schemas.microsoft.com/office/word/2010/wordprocessingShape" mc:Ignorable="w14 w15 wp14">
+<w:numbering xmlns:wpc="http://schemas.microsoft.com/office/word/2010/wordprocessingCanvas" xmlns:cx="http://schemas.microsoft.com/office/drawing/2014/chartex" xmlns:cx1="http://schemas.microsoft.com/office/drawing/2015/9/8/chartex" xmlns:cx2="http://schemas.microsoft.com/office/drawing/2015/10/21/chartex" xmlns:cx3="http://schemas.microsoft.com/office/drawing/2016/5/9/chartex" xmlns:cx4="http://schemas.microsoft.com/office/drawing/2016/5/10/chartex" xmlns:cx5="http://schemas.microsoft.com/office/drawing/2016/5/11/chartex" xmlns:cx6="http://schemas.microsoft.com/office/drawing/2016/5/12/chartex" xmlns:cx7="http://schemas.microsoft.com/office/drawing/2016/5/13/chartex" xmlns:cx8="http://schemas.microsoft.com/office/drawing/2016/5/14/chartex" xmlns:mc="http://schemas.openxmlformats.org/markup-compatibility/2006" xmlns:aink="http://schemas.microsoft.com/office/drawing/2016/ink" xmlns:am3d="http://schemas.microsoft.com/office/drawing/2017/model3d" xmlns:o="urn:schemas-microsoft-com:office:office" xmlns:r="http://schemas.openxmlformats.org/officeDocument/2006/relationships" xmlns:m="http://schemas.openxmlformats.org/officeDocument/2006/math" xmlns:v="urn:schemas-microsoft-com:vml" xmlns:wp14="http://schemas.microsoft.com/office/word/2010/wordprocessingDrawing" xmlns:wp="http://schemas.openxmlformats.org/drawingml/2006/wordprocessingDrawing" xmlns:w10="urn:schemas-microsoft-com:office:word" xmlns:w="http://schemas.openxmlformats.org/wordprocessingml/2006/main" xmlns:w14="http://schemas.microsoft.com/office/word/2010/wordml" xmlns:w15="http://schemas.microsoft.com/office/word/2012/wordml" xmlns:w16cid="http://schemas.microsoft.com/office/word/2016/wordml/cid" xmlns:w16se="http://schemas.microsoft.com/office/word/2015/wordml/symex" xmlns:wpg="http://schemas.microsoft.com/office/word/2010/wordprocessingGroup" xmlns:wpi="http://schemas.microsoft.com/office/word/2010/wordprocessingInk" xmlns:wne="http://schemas.microsoft.com/office/word/2006/wordml" xmlns:wps="http://schemas.microsoft.com/office/word/2010/wordprocessingShape" mc:Ignorable="w14 w15 w16se w16cid wp14">
   <w:abstractNum w:abstractNumId="0" w15:restartNumberingAfterBreak="0">
     <w:nsid w:val="0030577F"/>
     <w:multiLevelType w:val="hybridMultilevel"/>
@@ -5584,7 +5574,7 @@
 </file>
 
 <file path=word/styles.xml><?xml version="1.0" encoding="utf-8"?>
-<w:styles xmlns:mc="http://schemas.openxmlformats.org/markup-compatibility/2006" xmlns:r="http://schemas.openxmlformats.org/officeDocument/2006/relationships" xmlns:w="http://schemas.openxmlformats.org/wordprocessingml/2006/main" xmlns:w14="http://schemas.microsoft.com/office/word/2010/wordml" xmlns:w15="http://schemas.microsoft.com/office/word/2012/wordml" mc:Ignorable="w14 w15">
+<w:styles xmlns:mc="http://schemas.openxmlformats.org/markup-compatibility/2006" xmlns:r="http://schemas.openxmlformats.org/officeDocument/2006/relationships" xmlns:w="http://schemas.openxmlformats.org/wordprocessingml/2006/main" xmlns:w14="http://schemas.microsoft.com/office/word/2010/wordml" xmlns:w15="http://schemas.microsoft.com/office/word/2012/wordml" xmlns:w16cid="http://schemas.microsoft.com/office/word/2016/wordml/cid" xmlns:w16se="http://schemas.microsoft.com/office/word/2015/wordml/symex" mc:Ignorable="w14 w15 w16se w16cid">
   <w:docDefaults>
     <w:rPrDefault>
       <w:rPr>
@@ -5600,7 +5590,7 @@
       </w:pPr>
     </w:pPrDefault>
   </w:docDefaults>
-  <w:latentStyles w:defLockedState="0" w:defUIPriority="99" w:defSemiHidden="0" w:defUnhideWhenUsed="0" w:defQFormat="0" w:count="371">
+  <w:latentStyles w:defLockedState="0" w:defUIPriority="99" w:defSemiHidden="0" w:defUnhideWhenUsed="0" w:defQFormat="0" w:count="375">
     <w:lsdException w:name="Normal" w:uiPriority="0" w:qFormat="1"/>
     <w:lsdException w:name="heading 1" w:uiPriority="9" w:qFormat="1"/>
     <w:lsdException w:name="heading 2" w:semiHidden="1" w:uiPriority="9" w:unhideWhenUsed="1" w:qFormat="1"/>
@@ -5706,7 +5696,6 @@
     <w:lsdException w:name="HTML Sample" w:semiHidden="1" w:unhideWhenUsed="1"/>
     <w:lsdException w:name="HTML Typewriter" w:semiHidden="1" w:unhideWhenUsed="1"/>
     <w:lsdException w:name="HTML Variable" w:semiHidden="1" w:unhideWhenUsed="1"/>
-    <w:lsdException w:name="Normal Table" w:semiHidden="1" w:unhideWhenUsed="1"/>
     <w:lsdException w:name="annotation subject" w:semiHidden="1" w:unhideWhenUsed="1"/>
     <w:lsdException w:name="No List" w:semiHidden="1" w:unhideWhenUsed="1"/>
     <w:lsdException w:name="Outline List 1" w:semiHidden="1" w:unhideWhenUsed="1"/>
@@ -5750,10 +5739,8 @@
     <w:lsdException w:name="Table Elegant" w:semiHidden="1" w:unhideWhenUsed="1"/>
     <w:lsdException w:name="Table Professional" w:semiHidden="1" w:unhideWhenUsed="1"/>
     <w:lsdException w:name="Table Subtle 1" w:semiHidden="1" w:unhideWhenUsed="1"/>
-    <w:lsdException w:name="Table Subtle 2" w:semiHidden="1" w:unhideWhenUsed="1"/>
     <w:lsdException w:name="Table Web 1" w:semiHidden="1" w:unhideWhenUsed="1"/>
     <w:lsdException w:name="Table Web 2" w:semiHidden="1" w:unhideWhenUsed="1"/>
-    <w:lsdException w:name="Table Web 3" w:semiHidden="1" w:unhideWhenUsed="1"/>
     <w:lsdException w:name="Balloon Text" w:semiHidden="1" w:unhideWhenUsed="1"/>
     <w:lsdException w:name="Table Grid" w:uiPriority="39"/>
     <w:lsdException w:name="Table Theme" w:semiHidden="1" w:unhideWhenUsed="1"/>
@@ -5972,6 +5959,10 @@
     <w:lsdException w:name="List Table 5 Dark Accent 6" w:uiPriority="50"/>
     <w:lsdException w:name="List Table 6 Colorful Accent 6" w:uiPriority="51"/>
     <w:lsdException w:name="List Table 7 Colorful Accent 6" w:uiPriority="52"/>
+    <w:lsdException w:name="Mention" w:semiHidden="1" w:unhideWhenUsed="1"/>
+    <w:lsdException w:name="Smart Hyperlink" w:semiHidden="1" w:unhideWhenUsed="1"/>
+    <w:lsdException w:name="Hashtag" w:semiHidden="1" w:unhideWhenUsed="1"/>
+    <w:lsdException w:name="Unresolved Mention" w:semiHidden="1" w:unhideWhenUsed="1"/>
   </w:latentStyles>
   <w:style w:type="paragraph" w:default="1" w:styleId="Normal">
     <w:name w:val="Normal"/>

--- a/UWPSamples/IntroGraphics/SimpleBezierUWP12/Readme.docx
+++ b/UWPSamples/IntroGraphics/SimpleBezierUWP12/Readme.docx
@@ -21,24 +21,31 @@
     </w:p>
     <w:p>
       <w:pPr>
+        <w:pStyle w:val="Heading1"/>
+        <w:spacing w:before="0"/>
         <w:rPr>
+          <w:rFonts w:eastAsiaTheme="minorHAnsi" w:cs="Times New Roman"/>
           <w:i/>
+          <w:color w:val="auto"/>
+          <w:sz w:val="20"/>
+          <w:szCs w:val="22"/>
         </w:rPr>
       </w:pPr>
       <w:r>
         <w:rPr>
+          <w:rFonts w:eastAsiaTheme="minorHAnsi" w:cs="Times New Roman"/>
           <w:i/>
+          <w:color w:val="auto"/>
+          <w:sz w:val="20"/>
+          <w:szCs w:val="22"/>
         </w:rPr>
-        <w:t xml:space="preserve">This sample is compatible with the </w:t>
-      </w:r>
-      <w:r>
-        <w:rPr>
-          <w:i/>
-        </w:rPr>
-        <w:t>Windows 10 Fall Creators Update SDK (16299)</w:t>
+        <w:t>This sample is compatible with the Windows 10 April 2018 Update SDK (17134)</w:t>
       </w:r>
     </w:p>
-    <w:p/>
+    <w:p>
+      <w:bookmarkStart w:id="0" w:name="_GoBack"/>
+      <w:bookmarkEnd w:id="0"/>
+    </w:p>
     <w:p>
       <w:pPr>
         <w:pStyle w:val="Heading1"/>
@@ -117,8 +124,6 @@
           </wp:inline>
         </w:drawing>
       </w:r>
-      <w:bookmarkStart w:id="0" w:name="_GoBack"/>
-      <w:bookmarkEnd w:id="0"/>
     </w:p>
     <w:p>
       <w:pPr>
@@ -1135,7 +1140,7 @@
               <w:sz w:val="16"/>
               <w:szCs w:val="16"/>
             </w:rPr>
-            <w:t>2017</w:t>
+            <w:t>2018</w:t>
           </w:r>
           <w:r>
             <w:rPr>
@@ -1443,7 +1448,7 @@
               <w:sz w:val="16"/>
               <w:szCs w:val="16"/>
             </w:rPr>
-            <w:t>2017</w:t>
+            <w:t>2018</w:t>
           </w:r>
           <w:r>
             <w:rPr>
@@ -5696,6 +5701,7 @@
     <w:lsdException w:name="HTML Sample" w:semiHidden="1" w:unhideWhenUsed="1"/>
     <w:lsdException w:name="HTML Typewriter" w:semiHidden="1" w:unhideWhenUsed="1"/>
     <w:lsdException w:name="HTML Variable" w:semiHidden="1" w:unhideWhenUsed="1"/>
+    <w:lsdException w:name="Normal Table" w:semiHidden="1" w:unhideWhenUsed="1"/>
     <w:lsdException w:name="annotation subject" w:semiHidden="1" w:unhideWhenUsed="1"/>
     <w:lsdException w:name="No List" w:semiHidden="1" w:unhideWhenUsed="1"/>
     <w:lsdException w:name="Outline List 1" w:semiHidden="1" w:unhideWhenUsed="1"/>
@@ -5739,8 +5745,10 @@
     <w:lsdException w:name="Table Elegant" w:semiHidden="1" w:unhideWhenUsed="1"/>
     <w:lsdException w:name="Table Professional" w:semiHidden="1" w:unhideWhenUsed="1"/>
     <w:lsdException w:name="Table Subtle 1" w:semiHidden="1" w:unhideWhenUsed="1"/>
+    <w:lsdException w:name="Table Subtle 2" w:semiHidden="1" w:unhideWhenUsed="1"/>
     <w:lsdException w:name="Table Web 1" w:semiHidden="1" w:unhideWhenUsed="1"/>
     <w:lsdException w:name="Table Web 2" w:semiHidden="1" w:unhideWhenUsed="1"/>
+    <w:lsdException w:name="Table Web 3" w:semiHidden="1" w:unhideWhenUsed="1"/>
     <w:lsdException w:name="Balloon Text" w:semiHidden="1" w:unhideWhenUsed="1"/>
     <w:lsdException w:name="Table Grid" w:uiPriority="39"/>
     <w:lsdException w:name="Table Theme" w:semiHidden="1" w:unhideWhenUsed="1"/>

--- a/UWPSamples/IntroGraphics/SimpleBezierUWP12/Readme.docx
+++ b/UWPSamples/IntroGraphics/SimpleBezierUWP12/Readme.docx
@@ -39,7 +39,7 @@
           <w:sz w:val="20"/>
           <w:szCs w:val="22"/>
         </w:rPr>
-        <w:t>This sample is compatible with the Windows 10 April 2018 Update SDK (17134)</w:t>
+        <w:t>This sample is compatible with the Windows 10 October 2018 Update SDK (17763)</w:t>
       </w:r>
     </w:p>
     <w:p>
@@ -89,7 +89,7 @@
           <w:noProof/>
         </w:rPr>
         <w:drawing>
-          <wp:inline distT="0" distB="0" distL="0" distR="0" wp14:anchorId="3531937E" wp14:editId="49F41A38">
+          <wp:inline distT="0" distB="0" distL="0" distR="0" wp14:anchorId="6120EC74" wp14:editId="471C0637">
             <wp:extent cx="5943600" cy="4615180"/>
             <wp:effectExtent l="0" t="0" r="0" b="0"/>
             <wp:docPr id="1" name="Picture 1"/>
@@ -683,7 +683,25 @@
                 <w:sz w:val="20"/>
                 <w:szCs w:val="20"/>
               </w:rPr>
-              <w:t>Move left thumbstick left/right</w:t>
+              <w:t xml:space="preserve">Move left </w:t>
+            </w:r>
+            <w:proofErr w:type="spellStart"/>
+            <w:r>
+              <w:rPr>
+                <w:rFonts w:ascii="Segoe UI" w:hAnsi="Segoe UI" w:cs="Segoe UI"/>
+                <w:sz w:val="20"/>
+                <w:szCs w:val="20"/>
+              </w:rPr>
+              <w:t>thumbstick</w:t>
+            </w:r>
+            <w:proofErr w:type="spellEnd"/>
+            <w:r>
+              <w:rPr>
+                <w:rFonts w:ascii="Segoe UI" w:hAnsi="Segoe UI" w:cs="Segoe UI"/>
+                <w:sz w:val="20"/>
+                <w:szCs w:val="20"/>
+              </w:rPr>
+              <w:t xml:space="preserve"> left/right</w:t>
             </w:r>
           </w:p>
         </w:tc>
@@ -901,7 +919,27 @@
           <w:sz w:val="20"/>
           <w:szCs w:val="22"/>
         </w:rPr>
-        <w:t xml:space="preserve">Input geometry consists of four patches with 16 control points each, all stored in a vertex buffer. A simple vertex shader passes the control points straight to the hull shader. The hull shader drives the fixed function tessellator stage through a tessellation factor from a constant buffer, both of which then pass the control points and the UVW to the domain shader. The domain shader is run once per vertex, and calculates the final vertex’s position and attributes. The vertex's position is calculated by using a Bernstein polynomial; the normal is calculated as the cross product of the U and V derivatives. The pixel shader performs N dot L lighting to draw a shaded Mobius strip. </w:t>
+        <w:t xml:space="preserve">Input geometry consists of four patches with 16 control points each, all stored in a vertex buffer. A simple vertex shader passes the control points straight to the hull shader. The hull shader drives the fixed function </w:t>
+      </w:r>
+      <w:proofErr w:type="spellStart"/>
+      <w:r>
+        <w:rPr>
+          <w:rFonts w:eastAsiaTheme="minorHAnsi" w:cs="Times New Roman"/>
+          <w:color w:val="auto"/>
+          <w:sz w:val="20"/>
+          <w:szCs w:val="22"/>
+        </w:rPr>
+        <w:t>tessellator</w:t>
+      </w:r>
+      <w:proofErr w:type="spellEnd"/>
+      <w:r>
+        <w:rPr>
+          <w:rFonts w:eastAsiaTheme="minorHAnsi" w:cs="Times New Roman"/>
+          <w:color w:val="auto"/>
+          <w:sz w:val="20"/>
+          <w:szCs w:val="22"/>
+        </w:rPr>
+        <w:t xml:space="preserve"> stage through a tessellation factor from a constant buffer, both of which then pass the control points and the UVW to the domain shader. The domain shader is run once per vertex, and calculates the final vertex’s position and attributes. The vertex's position is calculated by using a Bernstein polynomial; the normal is calculated as the cross product of the U and V derivatives. The pixel shader performs N dot L lighting to draw a shaded Mobius strip. </w:t>
       </w:r>
     </w:p>
     <w:p/>
@@ -915,15 +953,25 @@
     </w:p>
     <w:p>
       <w:r>
-        <w:t xml:space="preserve">To support DirectX 12 on Xbox One, a UWP app must have its app type set to ‘Game’. Otherwise, only the software device (WARP12) is available on developer consoles, which is unsupported for retail consoles. During development the app type can be set via DevHome. This sample uses the </w:t>
+        <w:t xml:space="preserve">To support DirectX 12 on Xbox One, a UWP app must have its app type set to ‘Game’. Otherwise, only the software device (WARP12) is available on developer consoles, which is unsupported for retail consoles. During development the app type can be set via </w:t>
+      </w:r>
+      <w:proofErr w:type="spellStart"/>
+      <w:r>
+        <w:t>DevHome</w:t>
+      </w:r>
+      <w:proofErr w:type="spellEnd"/>
+      <w:r>
+        <w:t xml:space="preserve">. This sample uses the </w:t>
       </w:r>
       <w:hyperlink r:id="rId8" w:history="1">
+        <w:proofErr w:type="spellStart"/>
         <w:r>
           <w:rPr>
             <w:rStyle w:val="Hyperlink"/>
           </w:rPr>
           <w:t>expandedResources</w:t>
         </w:r>
+        <w:proofErr w:type="spellEnd"/>
       </w:hyperlink>
       <w:r>
         <w:t xml:space="preserve"> restricted capability to achieve this by default, but can be removed after setting the package app type to ‘Game’. Note that apps submitted to the Windows Store will fail validation if using this restricted capability.</w:t>
@@ -1167,7 +1215,7 @@
               <w:szCs w:val="20"/>
             </w:rPr>
             <w:drawing>
-              <wp:anchor distT="0" distB="0" distL="114300" distR="114300" simplePos="0" relativeHeight="251661312" behindDoc="0" locked="0" layoutInCell="1" allowOverlap="0" wp14:anchorId="208462C4" wp14:editId="11CDAF02">
+              <wp:anchor distT="0" distB="0" distL="114300" distR="114300" simplePos="0" relativeHeight="251661312" behindDoc="0" locked="0" layoutInCell="1" allowOverlap="0" wp14:anchorId="1EAD0789" wp14:editId="6F06E171">
                 <wp:simplePos x="0" y="0"/>
                 <wp:positionH relativeFrom="margin">
                   <wp:posOffset>-63974</wp:posOffset>
@@ -1475,7 +1523,7 @@
               <w:szCs w:val="20"/>
             </w:rPr>
             <w:drawing>
-              <wp:anchor distT="0" distB="0" distL="114300" distR="114300" simplePos="0" relativeHeight="251659264" behindDoc="0" locked="0" layoutInCell="1" allowOverlap="0" wp14:anchorId="75009F5E" wp14:editId="33EECAD1">
+              <wp:anchor distT="0" distB="0" distL="114300" distR="114300" simplePos="0" relativeHeight="251659264" behindDoc="0" locked="0" layoutInCell="1" allowOverlap="0" wp14:anchorId="5355EC61" wp14:editId="225A2DD7">
                 <wp:simplePos x="0" y="0"/>
                 <wp:positionH relativeFrom="margin">
                   <wp:posOffset>-73025</wp:posOffset>
@@ -1556,6 +1604,7 @@
             </w:rPr>
             <w:t xml:space="preserve">| </w:t>
           </w:r>
+          <w:proofErr w:type="spellStart"/>
           <w:r>
             <w:rPr>
               <w:rFonts w:cs="Segoe UI"/>
@@ -1564,6 +1613,7 @@
             </w:rPr>
             <w:t>SimpleTriangle</w:t>
           </w:r>
+          <w:proofErr w:type="spellEnd"/>
         </w:p>
       </w:tc>
       <w:tc>
@@ -1974,7 +2024,7 @@
                     <w:noProof/>
                   </w:rPr>
                   <w:drawing>
-                    <wp:inline distT="0" distB="0" distL="0" distR="0" wp14:anchorId="4662326B" wp14:editId="4035146E">
+                    <wp:inline distT="0" distB="0" distL="0" distR="0" wp14:anchorId="7603A19C" wp14:editId="045BDDBA">
                       <wp:extent cx="3291840" cy="228600"/>
                       <wp:effectExtent l="0" t="0" r="3810" b="0"/>
                       <wp:docPr id="60" name="Picture 60" descr="cid:image002.png@01D0D137.E35A0B40"/>
